--- a/2º Período/Conectividade em Sist. Ciberfísicos/Atividade 1  Cisco - Relatório.docx
+++ b/2º Período/Conectividade em Sist. Ciberfísicos/Atividade 1  Cisco - Relatório.docx
@@ -1849,6 +1849,54 @@
     <w:p>
       <w:pPr>
         <w:pStyle w:val="PargrafodaLista"/>
+        <w:spacing w:before="120" w:after="120"/>
+        <w:ind w:left="714"/>
+        <w:contextualSpacing w:val="0"/>
+      </w:pPr>
+      <w:r>
+        <w:rPr>
+          <w:noProof/>
+        </w:rPr>
+        <w:drawing>
+          <wp:inline distT="0" distB="0" distL="0" distR="0" wp14:anchorId="483562E8" wp14:editId="1A1EE0BB">
+            <wp:extent cx="5400040" cy="2086610"/>
+            <wp:effectExtent l="0" t="0" r="0" b="8890"/>
+            <wp:docPr id="823077865" name="Imagem 1"/>
+            <wp:cNvGraphicFramePr>
+              <a:graphicFrameLocks xmlns:a="http://schemas.openxmlformats.org/drawingml/2006/main" noChangeAspect="1"/>
+            </wp:cNvGraphicFramePr>
+            <a:graphic xmlns:a="http://schemas.openxmlformats.org/drawingml/2006/main">
+              <a:graphicData uri="http://schemas.openxmlformats.org/drawingml/2006/picture">
+                <pic:pic xmlns:pic="http://schemas.openxmlformats.org/drawingml/2006/picture">
+                  <pic:nvPicPr>
+                    <pic:cNvPr id="823077865" name=""/>
+                    <pic:cNvPicPr/>
+                  </pic:nvPicPr>
+                  <pic:blipFill>
+                    <a:blip r:embed="rId12"/>
+                    <a:stretch>
+                      <a:fillRect/>
+                    </a:stretch>
+                  </pic:blipFill>
+                  <pic:spPr>
+                    <a:xfrm>
+                      <a:off x="0" y="0"/>
+                      <a:ext cx="5400040" cy="2086610"/>
+                    </a:xfrm>
+                    <a:prstGeom prst="rect">
+                      <a:avLst/>
+                    </a:prstGeom>
+                  </pic:spPr>
+                </pic:pic>
+              </a:graphicData>
+            </a:graphic>
+          </wp:inline>
+        </w:drawing>
+      </w:r>
+    </w:p>
+    <w:p>
+      <w:pPr>
+        <w:pStyle w:val="PargrafodaLista"/>
         <w:numPr>
           <w:ilvl w:val="0"/>
           <w:numId w:val="11"/>
@@ -1991,6 +2039,103 @@
     <w:p>
       <w:pPr>
         <w:pStyle w:val="PargrafodaLista"/>
+        <w:spacing w:before="120" w:after="120"/>
+        <w:rPr>
+          <w:color w:val="5B9BD5" w:themeColor="accent1"/>
+        </w:rPr>
+      </w:pPr>
+      <w:r>
+        <w:rPr>
+          <w:color w:val="5B9BD5" w:themeColor="accent1"/>
+        </w:rPr>
+        <w:t>Utiliza-se o cabo</w:t>
+      </w:r>
+      <w:r>
+        <w:rPr>
+          <w:color w:val="5B9BD5" w:themeColor="accent1"/>
+        </w:rPr>
+        <w:t xml:space="preserve"> C</w:t>
+      </w:r>
+      <w:r>
+        <w:rPr>
+          <w:color w:val="5B9BD5" w:themeColor="accent1"/>
+        </w:rPr>
+        <w:t xml:space="preserve">ooper </w:t>
+      </w:r>
+      <w:r>
+        <w:rPr>
+          <w:color w:val="5B9BD5" w:themeColor="accent1"/>
+        </w:rPr>
+        <w:t>S</w:t>
+      </w:r>
+      <w:r>
+        <w:rPr>
+          <w:color w:val="5B9BD5" w:themeColor="accent1"/>
+        </w:rPr>
+        <w:t xml:space="preserve">traight </w:t>
+      </w:r>
+      <w:proofErr w:type="spellStart"/>
+      <w:r>
+        <w:rPr>
+          <w:color w:val="5B9BD5" w:themeColor="accent1"/>
+        </w:rPr>
+        <w:t>T</w:t>
+      </w:r>
+      <w:r>
+        <w:rPr>
+          <w:color w:val="5B9BD5" w:themeColor="accent1"/>
+        </w:rPr>
+        <w:t>hrough</w:t>
+      </w:r>
+      <w:proofErr w:type="spellEnd"/>
+      <w:r>
+        <w:rPr>
+          <w:color w:val="5B9BD5" w:themeColor="accent1"/>
+        </w:rPr>
+        <w:t xml:space="preserve">, </w:t>
+      </w:r>
+      <w:r>
+        <w:rPr>
+          <w:color w:val="5B9BD5" w:themeColor="accent1"/>
+        </w:rPr>
+        <w:t xml:space="preserve">entre os computadores e o Switch </w:t>
+      </w:r>
+      <w:proofErr w:type="spellStart"/>
+      <w:r>
+        <w:rPr>
+          <w:color w:val="5B9BD5" w:themeColor="accent1"/>
+        </w:rPr>
+        <w:t>and</w:t>
+      </w:r>
+      <w:proofErr w:type="spellEnd"/>
+      <w:r>
+        <w:rPr>
+          <w:color w:val="5B9BD5" w:themeColor="accent1"/>
+        </w:rPr>
+        <w:t xml:space="preserve"> Hub, pois esse cabo tem as duas pontas iguais e conecta dispositivos diferentes. Além dele, foi utilizado cabo Cooper Cross-Over para conectar o Switch e o Hub entre si, pois tem as duas pontas diferentes que servem para conectar dispositivos de uma mesma classe.</w:t>
+      </w:r>
+    </w:p>
+    <w:p>
+      <w:pPr>
+        <w:pStyle w:val="PargrafodaLista"/>
+        <w:spacing w:before="120" w:after="120"/>
+        <w:rPr>
+          <w:color w:val="5B9BD5" w:themeColor="accent1"/>
+        </w:rPr>
+      </w:pPr>
+    </w:p>
+    <w:p>
+      <w:pPr>
+        <w:pStyle w:val="PargrafodaLista"/>
+        <w:spacing w:before="120" w:after="120"/>
+        <w:rPr>
+          <w:color w:val="5B9BD5" w:themeColor="accent1"/>
+        </w:rPr>
+      </w:pPr>
+    </w:p>
+    <w:p>
+      <w:pPr>
+        <w:pStyle w:val="PargrafodaLista"/>
         <w:numPr>
           <w:ilvl w:val="0"/>
           <w:numId w:val="12"/>
@@ -2029,6 +2174,42 @@
     <w:p>
       <w:pPr>
         <w:pStyle w:val="PargrafodaLista"/>
+        <w:spacing w:before="120" w:after="120"/>
+        <w:ind w:left="1440"/>
+        <w:rPr>
+          <w:rFonts w:asciiTheme="majorHAnsi" w:eastAsiaTheme="majorEastAsia" w:hAnsiTheme="majorHAnsi" w:cstheme="majorHAnsi"/>
+          <w:color w:val="0070C0"/>
+        </w:rPr>
+      </w:pPr>
+      <w:r>
+        <w:rPr>
+          <w:rFonts w:asciiTheme="majorHAnsi" w:eastAsiaTheme="majorEastAsia" w:hAnsiTheme="majorHAnsi" w:cstheme="majorHAnsi"/>
+          <w:color w:val="0070C0"/>
+        </w:rPr>
+        <w:t>Nenhum computador recebeu os pacotes enviados</w:t>
+      </w:r>
+      <w:r>
+        <w:rPr>
+          <w:rFonts w:asciiTheme="majorHAnsi" w:eastAsiaTheme="majorEastAsia" w:hAnsiTheme="majorHAnsi" w:cstheme="majorHAnsi"/>
+          <w:color w:val="0070C0"/>
+        </w:rPr>
+        <w:t>.</w:t>
+      </w:r>
+    </w:p>
+    <w:p>
+      <w:pPr>
+        <w:pStyle w:val="PargrafodaLista"/>
+        <w:spacing w:before="120" w:after="120"/>
+        <w:ind w:left="1440"/>
+        <w:rPr>
+          <w:rFonts w:asciiTheme="majorHAnsi" w:eastAsiaTheme="majorEastAsia" w:hAnsiTheme="majorHAnsi" w:cstheme="majorHAnsi"/>
+          <w:color w:val="0070C0"/>
+        </w:rPr>
+      </w:pPr>
+    </w:p>
+    <w:p>
+      <w:pPr>
+        <w:pStyle w:val="PargrafodaLista"/>
         <w:numPr>
           <w:ilvl w:val="1"/>
           <w:numId w:val="13"/>
@@ -2048,6 +2229,42 @@
     <w:p>
       <w:pPr>
         <w:pStyle w:val="PargrafodaLista"/>
+        <w:spacing w:before="120" w:after="120"/>
+        <w:ind w:left="1440"/>
+        <w:rPr>
+          <w:rFonts w:asciiTheme="majorHAnsi" w:eastAsiaTheme="majorEastAsia" w:hAnsiTheme="majorHAnsi" w:cstheme="majorHAnsi"/>
+          <w:color w:val="0070C0"/>
+        </w:rPr>
+      </w:pPr>
+      <w:r>
+        <w:rPr>
+          <w:rFonts w:asciiTheme="majorHAnsi" w:eastAsiaTheme="majorEastAsia" w:hAnsiTheme="majorHAnsi" w:cstheme="majorHAnsi"/>
+          <w:color w:val="0070C0"/>
+        </w:rPr>
+        <w:t>O computador A recebeu os pacotes enviados</w:t>
+      </w:r>
+      <w:r>
+        <w:rPr>
+          <w:rFonts w:asciiTheme="majorHAnsi" w:eastAsiaTheme="majorEastAsia" w:hAnsiTheme="majorHAnsi" w:cstheme="majorHAnsi"/>
+          <w:color w:val="0070C0"/>
+        </w:rPr>
+        <w:t>.</w:t>
+      </w:r>
+    </w:p>
+    <w:p>
+      <w:pPr>
+        <w:pStyle w:val="PargrafodaLista"/>
+        <w:spacing w:before="120" w:after="120"/>
+        <w:ind w:left="1440"/>
+        <w:rPr>
+          <w:rFonts w:asciiTheme="majorHAnsi" w:eastAsiaTheme="majorEastAsia" w:hAnsiTheme="majorHAnsi" w:cstheme="majorHAnsi"/>
+          <w:color w:val="0070C0"/>
+        </w:rPr>
+      </w:pPr>
+    </w:p>
+    <w:p>
+      <w:pPr>
+        <w:pStyle w:val="PargrafodaLista"/>
         <w:numPr>
           <w:ilvl w:val="0"/>
           <w:numId w:val="12"/>
@@ -2086,6 +2303,42 @@
     <w:p>
       <w:pPr>
         <w:pStyle w:val="PargrafodaLista"/>
+        <w:spacing w:before="120" w:after="120"/>
+        <w:ind w:left="1440"/>
+        <w:rPr>
+          <w:rFonts w:asciiTheme="majorHAnsi" w:eastAsiaTheme="majorEastAsia" w:hAnsiTheme="majorHAnsi" w:cstheme="majorHAnsi"/>
+          <w:color w:val="0070C0"/>
+        </w:rPr>
+      </w:pPr>
+      <w:r>
+        <w:rPr>
+          <w:rFonts w:asciiTheme="majorHAnsi" w:eastAsiaTheme="majorEastAsia" w:hAnsiTheme="majorHAnsi" w:cstheme="majorHAnsi"/>
+          <w:color w:val="0070C0"/>
+        </w:rPr>
+        <w:t>Computador F re</w:t>
+      </w:r>
+      <w:r>
+        <w:rPr>
+          <w:rFonts w:asciiTheme="majorHAnsi" w:eastAsiaTheme="majorEastAsia" w:hAnsiTheme="majorHAnsi" w:cstheme="majorHAnsi"/>
+          <w:color w:val="0070C0"/>
+        </w:rPr>
+        <w:t>cebeu os pacotes enviados.</w:t>
+      </w:r>
+    </w:p>
+    <w:p>
+      <w:pPr>
+        <w:pStyle w:val="PargrafodaLista"/>
+        <w:spacing w:before="120" w:after="120"/>
+        <w:ind w:left="1440"/>
+        <w:rPr>
+          <w:rFonts w:asciiTheme="majorHAnsi" w:eastAsiaTheme="majorEastAsia" w:hAnsiTheme="majorHAnsi" w:cstheme="majorHAnsi"/>
+          <w:color w:val="0070C0"/>
+        </w:rPr>
+      </w:pPr>
+    </w:p>
+    <w:p>
+      <w:pPr>
+        <w:pStyle w:val="PargrafodaLista"/>
         <w:numPr>
           <w:ilvl w:val="1"/>
           <w:numId w:val="14"/>
@@ -2104,6 +2357,33 @@
     </w:p>
     <w:p>
       <w:pPr>
+        <w:spacing w:before="120" w:after="120"/>
+        <w:ind w:left="720" w:firstLine="696"/>
+        <w:rPr>
+          <w:rFonts w:asciiTheme="majorHAnsi" w:eastAsiaTheme="majorEastAsia" w:hAnsiTheme="majorHAnsi" w:cstheme="majorHAnsi"/>
+          <w:color w:val="0070C0"/>
+        </w:rPr>
+      </w:pPr>
+      <w:r>
+        <w:rPr>
+          <w:rFonts w:asciiTheme="majorHAnsi" w:eastAsiaTheme="majorEastAsia" w:hAnsiTheme="majorHAnsi" w:cstheme="majorHAnsi"/>
+          <w:color w:val="0070C0"/>
+        </w:rPr>
+        <w:t>Nenhum computador recebeu os pacotes enviados.</w:t>
+      </w:r>
+    </w:p>
+    <w:p>
+      <w:pPr>
+        <w:spacing w:before="120" w:after="120"/>
+        <w:ind w:left="720" w:firstLine="696"/>
+        <w:rPr>
+          <w:rFonts w:asciiTheme="majorHAnsi" w:eastAsiaTheme="majorEastAsia" w:hAnsiTheme="majorHAnsi" w:cstheme="majorHAnsi"/>
+          <w:color w:val="0070C0"/>
+        </w:rPr>
+      </w:pPr>
+    </w:p>
+    <w:p>
+      <w:pPr>
         <w:pStyle w:val="PargrafodaLista"/>
         <w:numPr>
           <w:ilvl w:val="0"/>
@@ -2119,6 +2399,55 @@
           <w:rFonts w:asciiTheme="majorHAnsi" w:eastAsiaTheme="majorEastAsia" w:hAnsiTheme="majorHAnsi" w:cstheme="majorHAnsi"/>
         </w:rPr>
         <w:t>Coloque um print da topologia</w:t>
+      </w:r>
+    </w:p>
+    <w:p>
+      <w:pPr>
+        <w:pStyle w:val="PargrafodaLista"/>
+        <w:spacing w:before="120" w:after="120"/>
+        <w:rPr>
+          <w:rFonts w:asciiTheme="majorHAnsi" w:eastAsiaTheme="majorEastAsia" w:hAnsiTheme="majorHAnsi" w:cstheme="majorHAnsi"/>
+        </w:rPr>
+      </w:pPr>
+      <w:r>
+        <w:rPr>
+          <w:noProof/>
+        </w:rPr>
+        <w:drawing>
+          <wp:inline distT="0" distB="0" distL="0" distR="0" wp14:anchorId="0278D8E4" wp14:editId="2A219855">
+            <wp:extent cx="5400040" cy="2618105"/>
+            <wp:effectExtent l="0" t="0" r="0" b="0"/>
+            <wp:docPr id="672899722" name="Imagem 1"/>
+            <wp:cNvGraphicFramePr>
+              <a:graphicFrameLocks xmlns:a="http://schemas.openxmlformats.org/drawingml/2006/main" noChangeAspect="1"/>
+            </wp:cNvGraphicFramePr>
+            <a:graphic xmlns:a="http://schemas.openxmlformats.org/drawingml/2006/main">
+              <a:graphicData uri="http://schemas.openxmlformats.org/drawingml/2006/picture">
+                <pic:pic xmlns:pic="http://schemas.openxmlformats.org/drawingml/2006/picture">
+                  <pic:nvPicPr>
+                    <pic:cNvPr id="672899722" name=""/>
+                    <pic:cNvPicPr/>
+                  </pic:nvPicPr>
+                  <pic:blipFill>
+                    <a:blip r:embed="rId13"/>
+                    <a:stretch>
+                      <a:fillRect/>
+                    </a:stretch>
+                  </pic:blipFill>
+                  <pic:spPr>
+                    <a:xfrm>
+                      <a:off x="0" y="0"/>
+                      <a:ext cx="5400040" cy="2618105"/>
+                    </a:xfrm>
+                    <a:prstGeom prst="rect">
+                      <a:avLst/>
+                    </a:prstGeom>
+                  </pic:spPr>
+                </pic:pic>
+              </a:graphicData>
+            </a:graphic>
+          </wp:inline>
+        </w:drawing>
       </w:r>
     </w:p>
     <w:p>
@@ -2484,8 +2813,10 @@
           <w:lang w:val="en-US"/>
         </w:rPr>
       </w:pPr>
-      <w:proofErr w:type="spellStart"/>
-      <w:r>
+    </w:p>
+    <w:p>
+      <w:pPr>
+        <w:spacing w:before="120" w:after="120"/>
         <w:rPr>
           <w:rFonts w:asciiTheme="majorHAnsi" w:eastAsiaTheme="majorEastAsia" w:hAnsiTheme="majorHAnsi" w:cstheme="majorHAnsi"/>
           <w:b/>
@@ -2495,10 +2826,11 @@
           <w:u w:val="single"/>
           <w:lang w:val="en-US"/>
         </w:rPr>
-        <w:t>Responda</w:t>
-      </w:r>
-      <w:proofErr w:type="spellEnd"/>
-      <w:r>
+      </w:pPr>
+    </w:p>
+    <w:p>
+      <w:pPr>
+        <w:spacing w:before="120" w:after="120"/>
         <w:rPr>
           <w:rFonts w:asciiTheme="majorHAnsi" w:eastAsiaTheme="majorEastAsia" w:hAnsiTheme="majorHAnsi" w:cstheme="majorHAnsi"/>
           <w:b/>
@@ -2508,6 +2840,116 @@
           <w:u w:val="single"/>
           <w:lang w:val="en-US"/>
         </w:rPr>
+      </w:pPr>
+    </w:p>
+    <w:p>
+      <w:pPr>
+        <w:spacing w:before="120" w:after="120"/>
+        <w:rPr>
+          <w:rFonts w:asciiTheme="majorHAnsi" w:eastAsiaTheme="majorEastAsia" w:hAnsiTheme="majorHAnsi" w:cstheme="majorHAnsi"/>
+          <w:b/>
+          <w:bCs/>
+          <w:sz w:val="26"/>
+          <w:szCs w:val="26"/>
+          <w:u w:val="single"/>
+          <w:lang w:val="en-US"/>
+        </w:rPr>
+      </w:pPr>
+    </w:p>
+    <w:p>
+      <w:pPr>
+        <w:spacing w:before="120" w:after="120"/>
+        <w:rPr>
+          <w:rFonts w:asciiTheme="majorHAnsi" w:eastAsiaTheme="majorEastAsia" w:hAnsiTheme="majorHAnsi" w:cstheme="majorHAnsi"/>
+          <w:b/>
+          <w:bCs/>
+          <w:sz w:val="26"/>
+          <w:szCs w:val="26"/>
+          <w:u w:val="single"/>
+          <w:lang w:val="en-US"/>
+        </w:rPr>
+      </w:pPr>
+    </w:p>
+    <w:p>
+      <w:pPr>
+        <w:spacing w:before="120" w:after="120"/>
+        <w:rPr>
+          <w:rFonts w:asciiTheme="majorHAnsi" w:eastAsiaTheme="majorEastAsia" w:hAnsiTheme="majorHAnsi" w:cstheme="majorHAnsi"/>
+          <w:b/>
+          <w:bCs/>
+          <w:sz w:val="26"/>
+          <w:szCs w:val="26"/>
+          <w:u w:val="single"/>
+          <w:lang w:val="en-US"/>
+        </w:rPr>
+      </w:pPr>
+    </w:p>
+    <w:p>
+      <w:pPr>
+        <w:spacing w:before="120" w:after="120"/>
+        <w:rPr>
+          <w:rFonts w:asciiTheme="majorHAnsi" w:eastAsiaTheme="majorEastAsia" w:hAnsiTheme="majorHAnsi" w:cstheme="majorHAnsi"/>
+          <w:b/>
+          <w:bCs/>
+          <w:sz w:val="26"/>
+          <w:szCs w:val="26"/>
+          <w:u w:val="single"/>
+          <w:lang w:val="en-US"/>
+        </w:rPr>
+      </w:pPr>
+    </w:p>
+    <w:p>
+      <w:pPr>
+        <w:spacing w:before="120" w:after="120"/>
+        <w:rPr>
+          <w:rFonts w:asciiTheme="majorHAnsi" w:eastAsiaTheme="majorEastAsia" w:hAnsiTheme="majorHAnsi" w:cstheme="majorHAnsi"/>
+          <w:b/>
+          <w:bCs/>
+          <w:sz w:val="26"/>
+          <w:szCs w:val="26"/>
+          <w:u w:val="single"/>
+          <w:lang w:val="en-US"/>
+        </w:rPr>
+      </w:pPr>
+    </w:p>
+    <w:p>
+      <w:pPr>
+        <w:spacing w:before="120" w:after="120"/>
+        <w:rPr>
+          <w:rFonts w:asciiTheme="majorHAnsi" w:eastAsiaTheme="majorEastAsia" w:hAnsiTheme="majorHAnsi" w:cstheme="majorHAnsi"/>
+          <w:b/>
+          <w:bCs/>
+          <w:sz w:val="26"/>
+          <w:szCs w:val="26"/>
+          <w:u w:val="single"/>
+          <w:lang w:val="en-US"/>
+        </w:rPr>
+      </w:pPr>
+      <w:proofErr w:type="spellStart"/>
+      <w:r>
+        <w:rPr>
+          <w:rFonts w:asciiTheme="majorHAnsi" w:eastAsiaTheme="majorEastAsia" w:hAnsiTheme="majorHAnsi" w:cstheme="majorHAnsi"/>
+          <w:b/>
+          <w:bCs/>
+          <w:sz w:val="26"/>
+          <w:szCs w:val="26"/>
+          <w:u w:val="single"/>
+          <w:lang w:val="en-US"/>
+        </w:rPr>
+        <w:lastRenderedPageBreak/>
+        <w:t>Responda</w:t>
+      </w:r>
+      <w:proofErr w:type="spellEnd"/>
+      <w:r>
+        <w:rPr>
+          <w:rFonts w:asciiTheme="majorHAnsi" w:eastAsiaTheme="majorEastAsia" w:hAnsiTheme="majorHAnsi" w:cstheme="majorHAnsi"/>
+          <w:b/>
+          <w:bCs/>
+          <w:sz w:val="26"/>
+          <w:szCs w:val="26"/>
+          <w:u w:val="single"/>
+          <w:lang w:val="en-US"/>
+        </w:rPr>
         <w:t>:</w:t>
       </w:r>
     </w:p>
@@ -2537,6 +2979,64 @@
     <w:p>
       <w:pPr>
         <w:pStyle w:val="PargrafodaLista"/>
+        <w:spacing w:before="120" w:after="120"/>
+      </w:pPr>
+      <w:r>
+        <w:rPr>
+          <w:noProof/>
+        </w:rPr>
+        <w:drawing>
+          <wp:inline distT="0" distB="0" distL="0" distR="0" wp14:anchorId="01AAD28B" wp14:editId="2F1D6B17">
+            <wp:extent cx="2589581" cy="1250421"/>
+            <wp:effectExtent l="0" t="0" r="1270" b="6985"/>
+            <wp:docPr id="1474702618" name="Imagem 1"/>
+            <wp:cNvGraphicFramePr>
+              <a:graphicFrameLocks xmlns:a="http://schemas.openxmlformats.org/drawingml/2006/main" noChangeAspect="1"/>
+            </wp:cNvGraphicFramePr>
+            <a:graphic xmlns:a="http://schemas.openxmlformats.org/drawingml/2006/main">
+              <a:graphicData uri="http://schemas.openxmlformats.org/drawingml/2006/picture">
+                <pic:pic xmlns:pic="http://schemas.openxmlformats.org/drawingml/2006/picture">
+                  <pic:nvPicPr>
+                    <pic:cNvPr id="1474702618" name=""/>
+                    <pic:cNvPicPr/>
+                  </pic:nvPicPr>
+                  <pic:blipFill>
+                    <a:blip r:embed="rId14"/>
+                    <a:stretch>
+                      <a:fillRect/>
+                    </a:stretch>
+                  </pic:blipFill>
+                  <pic:spPr>
+                    <a:xfrm>
+                      <a:off x="0" y="0"/>
+                      <a:ext cx="2600417" cy="1255653"/>
+                    </a:xfrm>
+                    <a:prstGeom prst="rect">
+                      <a:avLst/>
+                    </a:prstGeom>
+                  </pic:spPr>
+                </pic:pic>
+              </a:graphicData>
+            </a:graphic>
+          </wp:inline>
+        </w:drawing>
+      </w:r>
+    </w:p>
+    <w:p>
+      <w:pPr>
+        <w:pStyle w:val="PargrafodaLista"/>
+        <w:spacing w:before="120" w:after="120"/>
+      </w:pPr>
+    </w:p>
+    <w:p>
+      <w:pPr>
+        <w:pStyle w:val="PargrafodaLista"/>
+        <w:spacing w:before="120" w:after="120"/>
+      </w:pPr>
+    </w:p>
+    <w:p>
+      <w:pPr>
+        <w:pStyle w:val="PargrafodaLista"/>
         <w:numPr>
           <w:ilvl w:val="0"/>
           <w:numId w:val="16"/>
@@ -2550,6 +3050,58 @@
     <w:p>
       <w:pPr>
         <w:pStyle w:val="PargrafodaLista"/>
+        <w:spacing w:before="120" w:after="120"/>
+      </w:pPr>
+      <w:r>
+        <w:rPr>
+          <w:noProof/>
+        </w:rPr>
+        <w:drawing>
+          <wp:inline distT="0" distB="0" distL="0" distR="0" wp14:anchorId="61BA19DF" wp14:editId="56E7F1BB">
+            <wp:extent cx="2567635" cy="1231169"/>
+            <wp:effectExtent l="0" t="0" r="4445" b="7620"/>
+            <wp:docPr id="2063142159" name="Imagem 1"/>
+            <wp:cNvGraphicFramePr>
+              <a:graphicFrameLocks xmlns:a="http://schemas.openxmlformats.org/drawingml/2006/main" noChangeAspect="1"/>
+            </wp:cNvGraphicFramePr>
+            <a:graphic xmlns:a="http://schemas.openxmlformats.org/drawingml/2006/main">
+              <a:graphicData uri="http://schemas.openxmlformats.org/drawingml/2006/picture">
+                <pic:pic xmlns:pic="http://schemas.openxmlformats.org/drawingml/2006/picture">
+                  <pic:nvPicPr>
+                    <pic:cNvPr id="2063142159" name=""/>
+                    <pic:cNvPicPr/>
+                  </pic:nvPicPr>
+                  <pic:blipFill>
+                    <a:blip r:embed="rId15"/>
+                    <a:stretch>
+                      <a:fillRect/>
+                    </a:stretch>
+                  </pic:blipFill>
+                  <pic:spPr>
+                    <a:xfrm>
+                      <a:off x="0" y="0"/>
+                      <a:ext cx="2572736" cy="1233615"/>
+                    </a:xfrm>
+                    <a:prstGeom prst="rect">
+                      <a:avLst/>
+                    </a:prstGeom>
+                  </pic:spPr>
+                </pic:pic>
+              </a:graphicData>
+            </a:graphic>
+          </wp:inline>
+        </w:drawing>
+      </w:r>
+    </w:p>
+    <w:p>
+      <w:pPr>
+        <w:pStyle w:val="PargrafodaLista"/>
+        <w:spacing w:before="120" w:after="120"/>
+      </w:pPr>
+    </w:p>
+    <w:p>
+      <w:pPr>
+        <w:pStyle w:val="PargrafodaLista"/>
         <w:numPr>
           <w:ilvl w:val="0"/>
           <w:numId w:val="16"/>
@@ -2563,6 +3115,12 @@
     <w:p>
       <w:pPr>
         <w:pStyle w:val="PargrafodaLista"/>
+        <w:spacing w:before="120" w:after="120"/>
+      </w:pPr>
+    </w:p>
+    <w:p>
+      <w:pPr>
+        <w:pStyle w:val="PargrafodaLista"/>
         <w:numPr>
           <w:ilvl w:val="0"/>
           <w:numId w:val="16"/>
@@ -2701,7 +3259,7 @@
     </w:p>
     <w:p/>
     <w:sectPr>
-      <w:headerReference w:type="default" r:id="rId12"/>
+      <w:headerReference w:type="default" r:id="rId16"/>
       <w:pgSz w:w="11906" w:h="16838"/>
       <w:pgMar w:top="1417" w:right="1701" w:bottom="1417" w:left="1701" w:header="708" w:footer="708" w:gutter="0"/>
       <w:cols w:space="708"/>

--- a/2º Período/Conectividade em Sist. Ciberfísicos/Atividade 1  Cisco - Relatório.docx
+++ b/2º Período/Conectividade em Sist. Ciberfísicos/Atividade 1  Cisco - Relatório.docx
@@ -46,38 +46,36 @@
           <w:sz w:val="28"/>
           <w:szCs w:val="28"/>
         </w:rPr>
-        <w:t xml:space="preserve">Sistemas </w:t>
-      </w:r>
-      <w:proofErr w:type="spellStart"/>
-      <w:r>
+        <w:t>Sistemas Ciberfísicos</w:t>
+      </w:r>
+    </w:p>
+    <w:p>
+      <w:pPr>
+        <w:spacing w:after="0" w:line="240" w:lineRule="auto"/>
         <w:rPr>
           <w:rFonts w:asciiTheme="majorHAnsi" w:hAnsiTheme="majorHAnsi" w:cstheme="majorHAnsi"/>
           <w:bCs/>
           <w:sz w:val="28"/>
           <w:szCs w:val="28"/>
         </w:rPr>
-        <w:t>Ciberfísicos</w:t>
-      </w:r>
-      <w:proofErr w:type="spellEnd"/>
-    </w:p>
-    <w:p>
-      <w:pPr>
-        <w:spacing w:after="0" w:line="240" w:lineRule="auto"/>
+      </w:pPr>
+      <w:r>
         <w:rPr>
           <w:rFonts w:asciiTheme="majorHAnsi" w:hAnsiTheme="majorHAnsi" w:cstheme="majorHAnsi"/>
-          <w:bCs/>
+          <w:b/>
           <w:sz w:val="28"/>
           <w:szCs w:val="28"/>
         </w:rPr>
-      </w:pPr>
+        <w:t>Professor:</w:t>
+      </w:r>
       <w:r>
         <w:rPr>
           <w:rFonts w:asciiTheme="majorHAnsi" w:hAnsiTheme="majorHAnsi" w:cstheme="majorHAnsi"/>
-          <w:b/>
+          <w:bCs/>
           <w:sz w:val="28"/>
           <w:szCs w:val="28"/>
         </w:rPr>
-        <w:t>Professor:</w:t>
+        <w:t xml:space="preserve"> </w:t>
       </w:r>
       <w:r>
         <w:rPr>
@@ -86,37 +84,17 @@
           <w:sz w:val="28"/>
           <w:szCs w:val="28"/>
         </w:rPr>
-        <w:t xml:space="preserve"> </w:t>
-      </w:r>
-      <w:r>
+        <w:t>Guilherme Schnirmann</w:t>
+      </w:r>
+    </w:p>
+    <w:p>
+      <w:pPr>
         <w:rPr>
           <w:rFonts w:asciiTheme="majorHAnsi" w:hAnsiTheme="majorHAnsi" w:cstheme="majorHAnsi"/>
-          <w:bCs/>
+          <w:b/>
           <w:sz w:val="28"/>
           <w:szCs w:val="28"/>
         </w:rPr>
-        <w:t xml:space="preserve">Guilherme </w:t>
-      </w:r>
-      <w:proofErr w:type="spellStart"/>
-      <w:r>
-        <w:rPr>
-          <w:rFonts w:asciiTheme="majorHAnsi" w:hAnsiTheme="majorHAnsi" w:cstheme="majorHAnsi"/>
-          <w:bCs/>
-          <w:sz w:val="28"/>
-          <w:szCs w:val="28"/>
-        </w:rPr>
-        <w:t>Schnirmann</w:t>
-      </w:r>
-      <w:proofErr w:type="spellEnd"/>
-    </w:p>
-    <w:p>
-      <w:pPr>
-        <w:rPr>
-          <w:rFonts w:asciiTheme="majorHAnsi" w:hAnsiTheme="majorHAnsi" w:cstheme="majorHAnsi"/>
-          <w:b/>
-          <w:sz w:val="28"/>
-          <w:szCs w:val="28"/>
-        </w:rPr>
       </w:pPr>
     </w:p>
     <w:p>
@@ -168,7 +146,6 @@
           <w:szCs w:val="32"/>
         </w:rPr>
       </w:pPr>
-      <w:proofErr w:type="spellStart"/>
       <w:r>
         <w:rPr>
           <w:rFonts w:asciiTheme="majorHAnsi" w:hAnsiTheme="majorHAnsi" w:cstheme="majorHAnsi"/>
@@ -176,29 +153,8 @@
           <w:sz w:val="32"/>
           <w:szCs w:val="32"/>
         </w:rPr>
-        <w:t>Packet</w:t>
-      </w:r>
-      <w:proofErr w:type="spellEnd"/>
-      <w:r>
-        <w:rPr>
-          <w:rFonts w:asciiTheme="majorHAnsi" w:hAnsiTheme="majorHAnsi" w:cstheme="majorHAnsi"/>
-          <w:b/>
-          <w:sz w:val="32"/>
-          <w:szCs w:val="32"/>
-        </w:rPr>
-        <w:t xml:space="preserve"> </w:t>
-      </w:r>
-      <w:proofErr w:type="spellStart"/>
-      <w:r>
-        <w:rPr>
-          <w:rFonts w:asciiTheme="majorHAnsi" w:hAnsiTheme="majorHAnsi" w:cstheme="majorHAnsi"/>
-          <w:b/>
-          <w:sz w:val="32"/>
-          <w:szCs w:val="32"/>
-        </w:rPr>
-        <w:t>Tracer</w:t>
-      </w:r>
-      <w:proofErr w:type="spellEnd"/>
+        <w:t>Packet Tracer</w:t>
+      </w:r>
     </w:p>
     <w:p>
       <w:pPr>
@@ -295,124 +251,120 @@
           <w:sz w:val="26"/>
           <w:szCs w:val="26"/>
         </w:rPr>
-        <w:t xml:space="preserve">Nesta atividade serão apresentados três cenários, você deverá implementar estes cenários no ambiente de simulação do </w:t>
-      </w:r>
-      <w:proofErr w:type="spellStart"/>
-      <w:r>
+        <w:t>Nesta atividade serão apresentados três cenários, você deverá implementar estes cenários no ambiente de simulação do Packet Tracer, para cada cenário responda o conjunto de perguntas propostas.</w:t>
+      </w:r>
+    </w:p>
+    <w:p>
+      <w:pPr>
+        <w:rPr>
+          <w:rFonts w:asciiTheme="majorHAnsi" w:eastAsiaTheme="majorEastAsia" w:hAnsiTheme="majorHAnsi" w:cstheme="majorHAnsi"/>
+          <w:b/>
+          <w:bCs/>
+          <w:sz w:val="28"/>
+          <w:szCs w:val="28"/>
+        </w:rPr>
+      </w:pPr>
+      <w:r>
+        <w:rPr>
+          <w:rFonts w:asciiTheme="majorHAnsi" w:eastAsiaTheme="majorEastAsia" w:hAnsiTheme="majorHAnsi" w:cstheme="majorHAnsi"/>
+          <w:b/>
+          <w:bCs/>
+          <w:sz w:val="28"/>
+          <w:szCs w:val="28"/>
+        </w:rPr>
+        <w:t>Entrega:</w:t>
+      </w:r>
+    </w:p>
+    <w:p>
+      <w:pPr>
+        <w:rPr>
+          <w:rFonts w:asciiTheme="majorHAnsi" w:eastAsiaTheme="majorEastAsia" w:hAnsiTheme="majorHAnsi" w:cstheme="majorHAnsi"/>
+          <w:b/>
+          <w:bCs/>
+          <w:sz w:val="28"/>
+          <w:szCs w:val="28"/>
+        </w:rPr>
+      </w:pPr>
+      <w:r>
+        <w:rPr>
+          <w:rFonts w:asciiTheme="majorHAnsi" w:eastAsiaTheme="majorEastAsia" w:hAnsiTheme="majorHAnsi" w:cstheme="majorHAnsi"/>
+          <w:b/>
+          <w:bCs/>
+          <w:sz w:val="28"/>
+          <w:szCs w:val="28"/>
+        </w:rPr>
+        <w:t>**Deverá ser entregue esse relatório com itens pedidos**</w:t>
+      </w:r>
+    </w:p>
+    <w:p>
+      <w:pPr>
+        <w:rPr>
+          <w:rFonts w:asciiTheme="majorHAnsi" w:eastAsiaTheme="majorEastAsia" w:hAnsiTheme="majorHAnsi" w:cstheme="majorHAnsi"/>
+          <w:b/>
+          <w:bCs/>
+          <w:sz w:val="28"/>
+          <w:szCs w:val="28"/>
+        </w:rPr>
+      </w:pPr>
+      <w:r>
+        <w:rPr>
+          <w:rFonts w:asciiTheme="majorHAnsi" w:eastAsiaTheme="majorEastAsia" w:hAnsiTheme="majorHAnsi" w:cstheme="majorHAnsi"/>
+          <w:b/>
+          <w:bCs/>
+          <w:sz w:val="28"/>
+          <w:szCs w:val="28"/>
+        </w:rPr>
+        <w:t xml:space="preserve">**Deverá constar um print da sua </w:t>
+      </w:r>
+    </w:p>
+    <w:p>
+      <w:pPr>
+        <w:jc w:val="both"/>
         <w:rPr>
           <w:rFonts w:asciiTheme="majorHAnsi" w:hAnsiTheme="majorHAnsi" w:cstheme="majorHAnsi"/>
           <w:sz w:val="26"/>
           <w:szCs w:val="26"/>
         </w:rPr>
-        <w:t>Packet</w:t>
-      </w:r>
-      <w:proofErr w:type="spellEnd"/>
+      </w:pPr>
       <w:r>
         <w:rPr>
           <w:rFonts w:asciiTheme="majorHAnsi" w:hAnsiTheme="majorHAnsi" w:cstheme="majorHAnsi"/>
           <w:sz w:val="26"/>
           <w:szCs w:val="26"/>
         </w:rPr>
-        <w:t xml:space="preserve"> </w:t>
-      </w:r>
-      <w:proofErr w:type="spellStart"/>
+        <w:t xml:space="preserve">Esta atividade </w:t>
+      </w:r>
       <w:r>
         <w:rPr>
           <w:rFonts w:asciiTheme="majorHAnsi" w:hAnsiTheme="majorHAnsi" w:cstheme="majorHAnsi"/>
           <w:sz w:val="26"/>
           <w:szCs w:val="26"/>
         </w:rPr>
-        <w:t>Tracer</w:t>
-      </w:r>
-      <w:proofErr w:type="spellEnd"/>
+        <w:t xml:space="preserve">deverá ser entregue até o </w:t>
+      </w:r>
       <w:r>
         <w:rPr>
           <w:rFonts w:asciiTheme="majorHAnsi" w:hAnsiTheme="majorHAnsi" w:cstheme="majorHAnsi"/>
           <w:sz w:val="26"/>
           <w:szCs w:val="26"/>
         </w:rPr>
-        <w:t>, para cada cenário responda o conjunto de perguntas propostas.</w:t>
-      </w:r>
-    </w:p>
-    <w:p>
-      <w:pPr>
-        <w:rPr>
-          <w:rFonts w:asciiTheme="majorHAnsi" w:eastAsiaTheme="majorEastAsia" w:hAnsiTheme="majorHAnsi" w:cstheme="majorHAnsi"/>
-          <w:b/>
-          <w:bCs/>
-          <w:sz w:val="28"/>
-          <w:szCs w:val="28"/>
-        </w:rPr>
-      </w:pPr>
-      <w:r>
-        <w:rPr>
-          <w:rFonts w:asciiTheme="majorHAnsi" w:eastAsiaTheme="majorEastAsia" w:hAnsiTheme="majorHAnsi" w:cstheme="majorHAnsi"/>
-          <w:b/>
-          <w:bCs/>
-          <w:sz w:val="28"/>
-          <w:szCs w:val="28"/>
-        </w:rPr>
-        <w:t>Entrega:</w:t>
-      </w:r>
-    </w:p>
-    <w:p>
-      <w:pPr>
-        <w:rPr>
-          <w:rFonts w:asciiTheme="majorHAnsi" w:eastAsiaTheme="majorEastAsia" w:hAnsiTheme="majorHAnsi" w:cstheme="majorHAnsi"/>
-          <w:b/>
-          <w:bCs/>
-          <w:sz w:val="28"/>
-          <w:szCs w:val="28"/>
-        </w:rPr>
-      </w:pPr>
-      <w:r>
-        <w:rPr>
-          <w:rFonts w:asciiTheme="majorHAnsi" w:eastAsiaTheme="majorEastAsia" w:hAnsiTheme="majorHAnsi" w:cstheme="majorHAnsi"/>
-          <w:b/>
-          <w:bCs/>
-          <w:sz w:val="28"/>
-          <w:szCs w:val="28"/>
-        </w:rPr>
-        <w:t>**Deverá ser entregue esse relatório com itens pedidos**</w:t>
-      </w:r>
-    </w:p>
-    <w:p>
-      <w:pPr>
-        <w:rPr>
-          <w:rFonts w:asciiTheme="majorHAnsi" w:eastAsiaTheme="majorEastAsia" w:hAnsiTheme="majorHAnsi" w:cstheme="majorHAnsi"/>
-          <w:b/>
-          <w:bCs/>
-          <w:sz w:val="28"/>
-          <w:szCs w:val="28"/>
-        </w:rPr>
-      </w:pPr>
-      <w:r>
-        <w:rPr>
-          <w:rFonts w:asciiTheme="majorHAnsi" w:eastAsiaTheme="majorEastAsia" w:hAnsiTheme="majorHAnsi" w:cstheme="majorHAnsi"/>
-          <w:b/>
-          <w:bCs/>
-          <w:sz w:val="28"/>
-          <w:szCs w:val="28"/>
-        </w:rPr>
-        <w:t xml:space="preserve">**Deverá constar um print da sua </w:t>
-      </w:r>
-    </w:p>
-    <w:p>
-      <w:pPr>
-        <w:jc w:val="both"/>
+        <w:t>final da aula</w:t>
+      </w:r>
+      <w:r>
         <w:rPr>
           <w:rFonts w:asciiTheme="majorHAnsi" w:hAnsiTheme="majorHAnsi" w:cstheme="majorHAnsi"/>
           <w:sz w:val="26"/>
           <w:szCs w:val="26"/>
         </w:rPr>
-      </w:pPr>
+        <w:t xml:space="preserve"> no </w:t>
+      </w:r>
       <w:r>
         <w:rPr>
           <w:rFonts w:asciiTheme="majorHAnsi" w:hAnsiTheme="majorHAnsi" w:cstheme="majorHAnsi"/>
           <w:sz w:val="26"/>
           <w:szCs w:val="26"/>
         </w:rPr>
-        <w:t xml:space="preserve">Esta atividade </w:t>
+        <w:t>Canvas</w:t>
       </w:r>
       <w:r>
         <w:rPr>
@@ -420,75 +372,25 @@
           <w:sz w:val="26"/>
           <w:szCs w:val="26"/>
         </w:rPr>
-        <w:t xml:space="preserve">deverá ser entregue até o </w:t>
-      </w:r>
-      <w:r>
+        <w:t xml:space="preserve">. </w:t>
+      </w:r>
+    </w:p>
+    <w:p>
+      <w:pPr>
+        <w:jc w:val="both"/>
         <w:rPr>
           <w:rFonts w:asciiTheme="majorHAnsi" w:hAnsiTheme="majorHAnsi" w:cstheme="majorHAnsi"/>
           <w:sz w:val="26"/>
           <w:szCs w:val="26"/>
         </w:rPr>
-        <w:t>final da aula</w:t>
-      </w:r>
+      </w:pPr>
       <w:r>
         <w:rPr>
           <w:rFonts w:asciiTheme="majorHAnsi" w:hAnsiTheme="majorHAnsi" w:cstheme="majorHAnsi"/>
           <w:sz w:val="26"/>
           <w:szCs w:val="26"/>
         </w:rPr>
-        <w:t xml:space="preserve"> no </w:t>
-      </w:r>
-      <w:r>
-        <w:rPr>
-          <w:rFonts w:asciiTheme="majorHAnsi" w:hAnsiTheme="majorHAnsi" w:cstheme="majorHAnsi"/>
-          <w:sz w:val="26"/>
-          <w:szCs w:val="26"/>
-        </w:rPr>
-        <w:t>Canvas</w:t>
-      </w:r>
-      <w:r>
-        <w:rPr>
-          <w:rFonts w:asciiTheme="majorHAnsi" w:hAnsiTheme="majorHAnsi" w:cstheme="majorHAnsi"/>
-          <w:sz w:val="26"/>
-          <w:szCs w:val="26"/>
-        </w:rPr>
-        <w:t xml:space="preserve">. </w:t>
-      </w:r>
-    </w:p>
-    <w:p>
-      <w:pPr>
-        <w:jc w:val="both"/>
-        <w:rPr>
-          <w:rFonts w:asciiTheme="majorHAnsi" w:hAnsiTheme="majorHAnsi" w:cstheme="majorHAnsi"/>
-          <w:sz w:val="26"/>
-          <w:szCs w:val="26"/>
-        </w:rPr>
-      </w:pPr>
-      <w:r>
-        <w:rPr>
-          <w:rFonts w:asciiTheme="majorHAnsi" w:hAnsiTheme="majorHAnsi" w:cstheme="majorHAnsi"/>
-          <w:sz w:val="26"/>
-          <w:szCs w:val="26"/>
-        </w:rPr>
-        <w:t>O estudante deverá entregar um arquivo “.</w:t>
-      </w:r>
-      <w:proofErr w:type="spellStart"/>
-      <w:r>
-        <w:rPr>
-          <w:rFonts w:asciiTheme="majorHAnsi" w:hAnsiTheme="majorHAnsi" w:cstheme="majorHAnsi"/>
-          <w:sz w:val="26"/>
-          <w:szCs w:val="26"/>
-        </w:rPr>
-        <w:t>pdf</w:t>
-      </w:r>
-      <w:proofErr w:type="spellEnd"/>
-      <w:r>
-        <w:rPr>
-          <w:rFonts w:asciiTheme="majorHAnsi" w:hAnsiTheme="majorHAnsi" w:cstheme="majorHAnsi"/>
-          <w:sz w:val="26"/>
-          <w:szCs w:val="26"/>
-        </w:rPr>
-        <w:t>” contendo as respostas d</w:t>
+        <w:t>O estudante deverá entregar um arquivo “.pdf” contendo as respostas d</w:t>
       </w:r>
       <w:r>
         <w:rPr>
@@ -683,31 +585,7 @@
         <w:contextualSpacing w:val="0"/>
       </w:pPr>
       <w:r>
-        <w:t xml:space="preserve">Crie a topologia de rede conforme a figura. Repare que os </w:t>
-      </w:r>
-      <w:proofErr w:type="spellStart"/>
-      <w:r>
-        <w:t>labels</w:t>
-      </w:r>
-      <w:proofErr w:type="spellEnd"/>
-      <w:r>
-        <w:t xml:space="preserve"> </w:t>
-      </w:r>
-      <w:proofErr w:type="spellStart"/>
-      <w:r>
-        <w:t>fa</w:t>
-      </w:r>
-      <w:proofErr w:type="spellEnd"/>
-      <w:r>
-        <w:t xml:space="preserve"> 0/1 (por exemplo) representam a porta em que o PC está ligado no dispositivo. Não deixe de acrescentar esses </w:t>
-      </w:r>
-      <w:proofErr w:type="spellStart"/>
-      <w:r>
-        <w:t>labels</w:t>
-      </w:r>
-      <w:proofErr w:type="spellEnd"/>
-      <w:r>
-        <w:t xml:space="preserve"> na sua topologia</w:t>
+        <w:t>Crie a topologia de rede conforme a figura. Repare que os labels fa 0/1 (por exemplo) representam a porta em que o PC está ligado no dispositivo. Não deixe de acrescentar esses labels na sua topologia</w:t>
       </w:r>
     </w:p>
     <w:p>
@@ -728,17 +606,8 @@
           <w:i/>
           <w:iCs/>
         </w:rPr>
-        <w:t xml:space="preserve">IP </w:t>
-      </w:r>
-      <w:proofErr w:type="spellStart"/>
-      <w:r>
-        <w:rPr>
-          <w:i/>
-          <w:iCs/>
-        </w:rPr>
-        <w:t>Configuration</w:t>
-      </w:r>
-      <w:proofErr w:type="spellEnd"/>
+        <w:t>IP Configuration</w:t>
+      </w:r>
       <w:r>
         <w:t>.</w:t>
       </w:r>
@@ -782,19 +651,11 @@
           <w:color w:val="0070C0"/>
         </w:rPr>
       </w:pPr>
-      <w:proofErr w:type="spellStart"/>
       <w:r>
         <w:rPr>
           <w:color w:val="0070C0"/>
         </w:rPr>
-        <w:t>ping</w:t>
-      </w:r>
-      <w:proofErr w:type="spellEnd"/>
-      <w:r>
-        <w:rPr>
-          <w:color w:val="0070C0"/>
-        </w:rPr>
-        <w:t xml:space="preserve"> 10.0.0.3</w:t>
+        <w:t>ping 10.0.0.3</w:t>
       </w:r>
     </w:p>
     <w:p>
@@ -830,19 +691,11 @@
           <w:color w:val="0070C0"/>
         </w:rPr>
       </w:pPr>
-      <w:proofErr w:type="spellStart"/>
       <w:r>
         <w:rPr>
           <w:color w:val="0070C0"/>
         </w:rPr>
-        <w:t>ping</w:t>
-      </w:r>
-      <w:proofErr w:type="spellEnd"/>
-      <w:r>
-        <w:rPr>
-          <w:color w:val="0070C0"/>
-        </w:rPr>
-        <w:t xml:space="preserve"> 10.0.0.</w:t>
+        <w:t>ping 10.0.0.</w:t>
       </w:r>
       <w:r>
         <w:rPr>
@@ -956,31 +809,13 @@
       <w:r>
         <w:t xml:space="preserve">Na opção </w:t>
       </w:r>
-      <w:proofErr w:type="spellStart"/>
       <w:r>
         <w:rPr>
           <w:i/>
           <w:iCs/>
         </w:rPr>
-        <w:t>Edit</w:t>
-      </w:r>
-      <w:proofErr w:type="spellEnd"/>
-      <w:r>
-        <w:rPr>
-          <w:i/>
-          <w:iCs/>
-        </w:rPr>
-        <w:t xml:space="preserve"> </w:t>
-      </w:r>
-      <w:proofErr w:type="spellStart"/>
-      <w:r>
-        <w:rPr>
-          <w:i/>
-          <w:iCs/>
-        </w:rPr>
-        <w:t>Filters</w:t>
-      </w:r>
-      <w:proofErr w:type="spellEnd"/>
+        <w:t>Edit Filters</w:t>
+      </w:r>
       <w:r>
         <w:t>, deixe apenas o protocolo ICMP marcado.</w:t>
       </w:r>
@@ -1008,107 +843,7 @@
           <w:i/>
           <w:iCs/>
         </w:rPr>
-        <w:t xml:space="preserve">Lembre-se que no modo simulação outros pacotes podem aparecer por consequência de configurações padrão. Assim, preste atenção nos pacotes </w:t>
-      </w:r>
-      <w:proofErr w:type="spellStart"/>
-      <w:r>
-        <w:rPr>
-          <w:b/>
-          <w:bCs/>
-          <w:i/>
-          <w:iCs/>
-        </w:rPr>
-        <w:t>ping</w:t>
-      </w:r>
-      <w:proofErr w:type="spellEnd"/>
-      <w:r>
-        <w:rPr>
-          <w:b/>
-          <w:bCs/>
-          <w:i/>
-          <w:iCs/>
-        </w:rPr>
-        <w:t xml:space="preserve"> (ICMP). Quando fazemos um </w:t>
-      </w:r>
-      <w:proofErr w:type="spellStart"/>
-      <w:r>
-        <w:rPr>
-          <w:b/>
-          <w:bCs/>
-          <w:i/>
-          <w:iCs/>
-        </w:rPr>
-        <w:t>ping</w:t>
-      </w:r>
-      <w:proofErr w:type="spellEnd"/>
-      <w:r>
-        <w:rPr>
-          <w:b/>
-          <w:bCs/>
-          <w:i/>
-          <w:iCs/>
-        </w:rPr>
-        <w:t xml:space="preserve">, são trocados 4 pacotes (4 </w:t>
-      </w:r>
-      <w:proofErr w:type="spellStart"/>
-      <w:r>
-        <w:rPr>
-          <w:b/>
-          <w:bCs/>
-          <w:i/>
-          <w:iCs/>
-        </w:rPr>
-        <w:t>replies</w:t>
-      </w:r>
-      <w:proofErr w:type="spellEnd"/>
-      <w:r>
-        <w:rPr>
-          <w:b/>
-          <w:bCs/>
-          <w:i/>
-          <w:iCs/>
-        </w:rPr>
-        <w:t xml:space="preserve"> como visto no </w:t>
-      </w:r>
-      <w:proofErr w:type="spellStart"/>
-      <w:r>
-        <w:rPr>
-          <w:b/>
-          <w:bCs/>
-          <w:i/>
-          <w:iCs/>
-        </w:rPr>
-        <w:t>ping</w:t>
-      </w:r>
-      <w:proofErr w:type="spellEnd"/>
-      <w:r>
-        <w:rPr>
-          <w:b/>
-          <w:bCs/>
-          <w:i/>
-          <w:iCs/>
-        </w:rPr>
-        <w:t xml:space="preserve"> no modo real-time). Ao terminar uma simulação, clique em reset </w:t>
-      </w:r>
-      <w:proofErr w:type="spellStart"/>
-      <w:r>
-        <w:rPr>
-          <w:b/>
-          <w:bCs/>
-          <w:i/>
-          <w:iCs/>
-        </w:rPr>
-        <w:t>simulation</w:t>
-      </w:r>
-      <w:proofErr w:type="spellEnd"/>
-      <w:r>
-        <w:rPr>
-          <w:b/>
-          <w:bCs/>
-          <w:i/>
-          <w:iCs/>
-        </w:rPr>
-        <w:t xml:space="preserve"> para não ficar poluído, também é possível resetar o sistema no botão do canto inferior esquerdo</w:t>
+        <w:t>Lembre-se que no modo simulação outros pacotes podem aparecer por consequência de configurações padrão. Assim, preste atenção nos pacotes ping (ICMP). Quando fazemos um ping, são trocados 4 pacotes (4 replies como visto no ping no modo real-time). Ao terminar uma simulação, clique em reset simulation para não ficar poluído, também é possível resetar o sistema no botão do canto inferior esquerdo</w:t>
       </w:r>
       <w:r>
         <w:rPr>
@@ -1192,23 +927,7 @@
           <w:i/>
           <w:iCs/>
         </w:rPr>
-        <w:t xml:space="preserve">Play </w:t>
-      </w:r>
-      <w:proofErr w:type="spellStart"/>
-      <w:r>
-        <w:rPr>
-          <w:i/>
-          <w:iCs/>
-        </w:rPr>
-        <w:t>Controls</w:t>
-      </w:r>
-      <w:proofErr w:type="spellEnd"/>
-      <w:r>
-        <w:rPr>
-          <w:i/>
-          <w:iCs/>
-        </w:rPr>
-        <w:t>/Play</w:t>
+        <w:t>Play Controls/Play</w:t>
       </w:r>
       <w:r>
         <w:t xml:space="preserve"> e verifique</w:t>
@@ -1277,35 +996,55 @@
         <w:rPr>
           <w:color w:val="5B9BD5" w:themeColor="accent1"/>
         </w:rPr>
-        <w:t xml:space="preserve">Utiliza-se o cabo </w:t>
-      </w:r>
-      <w:proofErr w:type="spellStart"/>
+        <w:t>Utiliza-se o</w:t>
+      </w:r>
       <w:r>
         <w:rPr>
           <w:color w:val="5B9BD5" w:themeColor="accent1"/>
         </w:rPr>
-        <w:t>cooper</w:t>
-      </w:r>
-      <w:proofErr w:type="spellEnd"/>
+        <w:t xml:space="preserve"> C</w:t>
+      </w:r>
       <w:r>
         <w:rPr>
           <w:color w:val="5B9BD5" w:themeColor="accent1"/>
         </w:rPr>
-        <w:t xml:space="preserve"> straight </w:t>
-      </w:r>
-      <w:proofErr w:type="spellStart"/>
+        <w:t xml:space="preserve">abo </w:t>
+      </w:r>
       <w:r>
         <w:rPr>
           <w:color w:val="5B9BD5" w:themeColor="accent1"/>
         </w:rPr>
-        <w:t>through</w:t>
-      </w:r>
-      <w:proofErr w:type="spellEnd"/>
+        <w:t>C</w:t>
+      </w:r>
       <w:r>
         <w:rPr>
           <w:color w:val="5B9BD5" w:themeColor="accent1"/>
         </w:rPr>
-        <w:t>, pois os dispositivos são diferentes e as pontas do cabo são iguais</w:t>
+        <w:t xml:space="preserve">ooper </w:t>
+      </w:r>
+      <w:r>
+        <w:rPr>
+          <w:color w:val="5B9BD5" w:themeColor="accent1"/>
+        </w:rPr>
+        <w:t>S</w:t>
+      </w:r>
+      <w:r>
+        <w:rPr>
+          <w:color w:val="5B9BD5" w:themeColor="accent1"/>
+        </w:rPr>
+        <w:t>traight</w:t>
+      </w:r>
+      <w:r>
+        <w:rPr>
+          <w:color w:val="5B9BD5" w:themeColor="accent1"/>
+        </w:rPr>
+        <w:t xml:space="preserve"> T</w:t>
+      </w:r>
+      <w:r>
+        <w:rPr>
+          <w:color w:val="5B9BD5" w:themeColor="accent1"/>
+        </w:rPr>
+        <w:t>hrough, pois os dispositivos são diferentes e as pontas do cabo são iguais</w:t>
       </w:r>
     </w:p>
     <w:p>
@@ -1931,19 +1670,11 @@
           <w:color w:val="0070C0"/>
         </w:rPr>
       </w:pPr>
-      <w:proofErr w:type="spellStart"/>
       <w:r>
         <w:rPr>
           <w:color w:val="0070C0"/>
         </w:rPr>
-        <w:t>ping</w:t>
-      </w:r>
-      <w:proofErr w:type="spellEnd"/>
-      <w:r>
-        <w:rPr>
-          <w:color w:val="0070C0"/>
-        </w:rPr>
-        <w:t xml:space="preserve"> 10.0.0.</w:t>
+        <w:t>ping 10.0.0.</w:t>
       </w:r>
       <w:r>
         <w:rPr>
@@ -1971,23 +1702,7 @@
           <w:i/>
           <w:iCs/>
         </w:rPr>
-        <w:t xml:space="preserve">Play </w:t>
-      </w:r>
-      <w:proofErr w:type="spellStart"/>
-      <w:r>
-        <w:rPr>
-          <w:i/>
-          <w:iCs/>
-        </w:rPr>
-        <w:t>Controls</w:t>
-      </w:r>
-      <w:proofErr w:type="spellEnd"/>
-      <w:r>
-        <w:rPr>
-          <w:i/>
-          <w:iCs/>
-        </w:rPr>
-        <w:t>/Play</w:t>
+        <w:t>Play Controls/Play</w:t>
       </w:r>
       <w:r>
         <w:t xml:space="preserve"> e verifique o comportamento dos pacotes.</w:t>
@@ -2074,7 +1789,6 @@
         </w:rPr>
         <w:t xml:space="preserve">traight </w:t>
       </w:r>
-      <w:proofErr w:type="spellStart"/>
       <w:r>
         <w:rPr>
           <w:color w:val="5B9BD5" w:themeColor="accent1"/>
@@ -2085,29 +1799,20 @@
         <w:rPr>
           <w:color w:val="5B9BD5" w:themeColor="accent1"/>
         </w:rPr>
-        <w:t>hrough</w:t>
-      </w:r>
-      <w:proofErr w:type="spellEnd"/>
+        <w:t xml:space="preserve">hrough, </w:t>
+      </w:r>
       <w:r>
         <w:rPr>
           <w:color w:val="5B9BD5" w:themeColor="accent1"/>
         </w:rPr>
-        <w:t xml:space="preserve">, </w:t>
+        <w:t xml:space="preserve">entre os computadores e o Switch </w:t>
       </w:r>
       <w:r>
         <w:rPr>
           <w:color w:val="5B9BD5" w:themeColor="accent1"/>
         </w:rPr>
-        <w:t xml:space="preserve">entre os computadores e o Switch </w:t>
-      </w:r>
-      <w:proofErr w:type="spellStart"/>
-      <w:r>
-        <w:rPr>
-          <w:color w:val="5B9BD5" w:themeColor="accent1"/>
-        </w:rPr>
-        <w:t>and</w:t>
-      </w:r>
-      <w:proofErr w:type="spellEnd"/>
+        <w:t>e</w:t>
+      </w:r>
       <w:r>
         <w:rPr>
           <w:color w:val="5B9BD5" w:themeColor="accent1"/>
@@ -2714,16 +2419,8 @@
         <w:rPr>
           <w:color w:val="0070C0"/>
         </w:rPr>
-        <w:t xml:space="preserve">show </w:t>
-      </w:r>
-      <w:proofErr w:type="spellStart"/>
-      <w:r>
-        <w:rPr>
-          <w:color w:val="0070C0"/>
-        </w:rPr>
-        <w:t>mac-address-table</w:t>
-      </w:r>
-      <w:proofErr w:type="spellEnd"/>
+        <w:t>show mac-address-table</w:t>
+      </w:r>
     </w:p>
     <w:p>
       <w:pPr>
@@ -2783,21 +2480,7 @@
         <w:rPr>
           <w:color w:val="000000" w:themeColor="text1"/>
         </w:rPr>
-        <w:t xml:space="preserve">Agora no computador B faça o mesmo </w:t>
-      </w:r>
-      <w:proofErr w:type="spellStart"/>
-      <w:r>
-        <w:rPr>
-          <w:color w:val="000000" w:themeColor="text1"/>
-        </w:rPr>
-        <w:t>ping</w:t>
-      </w:r>
-      <w:proofErr w:type="spellEnd"/>
-      <w:r>
-        <w:rPr>
-          <w:color w:val="000000" w:themeColor="text1"/>
-        </w:rPr>
-        <w:t xml:space="preserve"> do item 2.</w:t>
+        <w:t>Agora no computador B faça o mesmo ping do item 2.</w:t>
       </w:r>
     </w:p>
     <w:p>
@@ -2925,7 +2608,6 @@
           <w:lang w:val="en-US"/>
         </w:rPr>
       </w:pPr>
-      <w:proofErr w:type="spellStart"/>
       <w:r>
         <w:rPr>
           <w:rFonts w:asciiTheme="majorHAnsi" w:eastAsiaTheme="majorEastAsia" w:hAnsiTheme="majorHAnsi" w:cstheme="majorHAnsi"/>
@@ -2937,20 +2619,7 @@
           <w:lang w:val="en-US"/>
         </w:rPr>
         <w:lastRenderedPageBreak/>
-        <w:t>Responda</w:t>
-      </w:r>
-      <w:proofErr w:type="spellEnd"/>
-      <w:r>
-        <w:rPr>
-          <w:rFonts w:asciiTheme="majorHAnsi" w:eastAsiaTheme="majorEastAsia" w:hAnsiTheme="majorHAnsi" w:cstheme="majorHAnsi"/>
-          <w:b/>
-          <w:bCs/>
-          <w:sz w:val="26"/>
-          <w:szCs w:val="26"/>
-          <w:u w:val="single"/>
-          <w:lang w:val="en-US"/>
-        </w:rPr>
-        <w:t>:</w:t>
+        <w:t>Responda:</w:t>
       </w:r>
     </w:p>
     <w:p>
@@ -3146,23 +2815,7 @@
         <w:t xml:space="preserve"> dos PCS</w:t>
       </w:r>
       <w:r>
-        <w:t xml:space="preserve">: </w:t>
-      </w:r>
-      <w:proofErr w:type="spellStart"/>
-      <w:r>
-        <w:t>ipconfig</w:t>
-      </w:r>
-      <w:proofErr w:type="spellEnd"/>
-      <w:r>
-        <w:t xml:space="preserve"> /</w:t>
-      </w:r>
-      <w:proofErr w:type="spellStart"/>
-      <w:r>
-        <w:t>all</w:t>
-      </w:r>
-      <w:proofErr w:type="spellEnd"/>
-      <w:r>
-        <w:t>.</w:t>
+        <w:t>: ipconfig /all.</w:t>
       </w:r>
     </w:p>
     <w:p>

--- a/2º Período/Conectividade em Sist. Ciberfísicos/Atividade 1  Cisco - Relatório.docx
+++ b/2º Período/Conectividade em Sist. Ciberfísicos/Atividade 1  Cisco - Relatório.docx
@@ -2785,6 +2785,21 @@
       <w:pPr>
         <w:pStyle w:val="PargrafodaLista"/>
         <w:spacing w:before="120" w:after="120"/>
+        <w:rPr>
+          <w:color w:val="00B0F0"/>
+        </w:rPr>
+      </w:pPr>
+      <w:r>
+        <w:rPr>
+          <w:color w:val="00B0F0"/>
+        </w:rPr>
+        <w:t>Cada conexão feita entre o switch e outro computador, o endereço MAC desse é adicionado à memória do switch</w:t>
+      </w:r>
+    </w:p>
+    <w:p>
+      <w:pPr>
+        <w:pStyle w:val="PargrafodaLista"/>
+        <w:spacing w:before="120" w:after="120"/>
       </w:pPr>
     </w:p>
     <w:p>
@@ -2821,12 +2836,26 @@
     <w:p>
       <w:pPr>
         <w:spacing w:before="120" w:after="120"/>
-      </w:pPr>
-    </w:p>
-    <w:p>
-      <w:pPr>
-        <w:spacing w:before="120" w:after="120"/>
-      </w:pPr>
+        <w:ind w:left="708"/>
+      </w:pPr>
+      <w:r>
+        <w:rPr>
+          <w:color w:val="00B0F0"/>
+        </w:rPr>
+        <w:t>O</w:t>
+      </w:r>
+      <w:r>
+        <w:rPr>
+          <w:color w:val="00B0F0"/>
+        </w:rPr>
+        <w:t xml:space="preserve"> endereço Mac que está na porta 0/1 é do computador que está ligado no switch, os outros (porta 0/4) estão na outra rede (lado direito). Um endereço é do switch e o outro do computador que recebeu os pacotes enviados de A</w:t>
+      </w:r>
+      <w:r>
+        <w:rPr>
+          <w:color w:val="00B0F0"/>
+        </w:rPr>
+        <w:t>.</w:t>
+      </w:r>
     </w:p>
     <w:p>
       <w:pPr>
@@ -2908,9 +2937,42 @@
       <w:pPr>
         <w:pStyle w:val="PargrafodaLista"/>
         <w:spacing w:before="120" w:after="120"/>
-      </w:pPr>
-    </w:p>
-    <w:p/>
+        <w:rPr>
+          <w:color w:val="00B0F0"/>
+        </w:rPr>
+      </w:pPr>
+    </w:p>
+    <w:p>
+      <w:pPr>
+        <w:pStyle w:val="PargrafodaLista"/>
+        <w:spacing w:before="120" w:after="120"/>
+        <w:rPr>
+          <w:color w:val="00B0F0"/>
+        </w:rPr>
+      </w:pPr>
+      <w:r>
+        <w:rPr>
+          <w:color w:val="00B0F0"/>
+        </w:rPr>
+        <w:t>SWITCH – dispositivo com certa “inteligência” própria, pois consegue enviar pacotes para endereços específicos</w:t>
+      </w:r>
+    </w:p>
+    <w:p>
+      <w:pPr>
+        <w:pStyle w:val="PargrafodaLista"/>
+        <w:spacing w:before="120" w:after="120"/>
+        <w:rPr>
+          <w:color w:val="00B0F0"/>
+        </w:rPr>
+      </w:pPr>
+      <w:r>
+        <w:rPr>
+          <w:color w:val="00B0F0"/>
+        </w:rPr>
+        <w:lastRenderedPageBreak/>
+        <w:t xml:space="preserve">HUB – dispositivo “sem filtro”, envia os pacotes para todos os dispositivos conectados, </w:t>
+      </w:r>
+    </w:p>
     <w:sectPr>
       <w:headerReference w:type="default" r:id="rId16"/>
       <w:pgSz w:w="11906" w:h="16838"/>

--- a/2º Período/Conectividade em Sist. Ciberfísicos/Atividade 1  Cisco - Relatório.docx
+++ b/2º Período/Conectividade em Sist. Ciberfísicos/Atividade 1  Cisco - Relatório.docx
@@ -46,36 +46,38 @@
           <w:sz w:val="28"/>
           <w:szCs w:val="28"/>
         </w:rPr>
-        <w:t>Sistemas Ciberfísicos</w:t>
-      </w:r>
-    </w:p>
-    <w:p>
-      <w:pPr>
-        <w:spacing w:after="0" w:line="240" w:lineRule="auto"/>
+        <w:t xml:space="preserve">Sistemas </w:t>
+      </w:r>
+      <w:proofErr w:type="spellStart"/>
+      <w:r>
         <w:rPr>
           <w:rFonts w:asciiTheme="majorHAnsi" w:hAnsiTheme="majorHAnsi" w:cstheme="majorHAnsi"/>
           <w:bCs/>
           <w:sz w:val="28"/>
           <w:szCs w:val="28"/>
         </w:rPr>
-      </w:pPr>
-      <w:r>
+        <w:t>Ciberfísicos</w:t>
+      </w:r>
+      <w:proofErr w:type="spellEnd"/>
+    </w:p>
+    <w:p>
+      <w:pPr>
+        <w:spacing w:after="0" w:line="240" w:lineRule="auto"/>
         <w:rPr>
           <w:rFonts w:asciiTheme="majorHAnsi" w:hAnsiTheme="majorHAnsi" w:cstheme="majorHAnsi"/>
-          <w:b/>
+          <w:bCs/>
           <w:sz w:val="28"/>
           <w:szCs w:val="28"/>
         </w:rPr>
-        <w:t>Professor:</w:t>
-      </w:r>
+      </w:pPr>
       <w:r>
         <w:rPr>
           <w:rFonts w:asciiTheme="majorHAnsi" w:hAnsiTheme="majorHAnsi" w:cstheme="majorHAnsi"/>
-          <w:bCs/>
+          <w:b/>
           <w:sz w:val="28"/>
           <w:szCs w:val="28"/>
         </w:rPr>
-        <w:t xml:space="preserve"> </w:t>
+        <w:t>Professor:</w:t>
       </w:r>
       <w:r>
         <w:rPr>
@@ -84,17 +86,37 @@
           <w:sz w:val="28"/>
           <w:szCs w:val="28"/>
         </w:rPr>
-        <w:t>Guilherme Schnirmann</w:t>
-      </w:r>
-    </w:p>
-    <w:p>
-      <w:pPr>
+        <w:t xml:space="preserve"> </w:t>
+      </w:r>
+      <w:r>
         <w:rPr>
           <w:rFonts w:asciiTheme="majorHAnsi" w:hAnsiTheme="majorHAnsi" w:cstheme="majorHAnsi"/>
-          <w:b/>
+          <w:bCs/>
           <w:sz w:val="28"/>
           <w:szCs w:val="28"/>
         </w:rPr>
+        <w:t xml:space="preserve">Guilherme </w:t>
+      </w:r>
+      <w:proofErr w:type="spellStart"/>
+      <w:r>
+        <w:rPr>
+          <w:rFonts w:asciiTheme="majorHAnsi" w:hAnsiTheme="majorHAnsi" w:cstheme="majorHAnsi"/>
+          <w:bCs/>
+          <w:sz w:val="28"/>
+          <w:szCs w:val="28"/>
+        </w:rPr>
+        <w:t>Schnirmann</w:t>
+      </w:r>
+      <w:proofErr w:type="spellEnd"/>
+    </w:p>
+    <w:p>
+      <w:pPr>
+        <w:rPr>
+          <w:rFonts w:asciiTheme="majorHAnsi" w:hAnsiTheme="majorHAnsi" w:cstheme="majorHAnsi"/>
+          <w:b/>
+          <w:sz w:val="28"/>
+          <w:szCs w:val="28"/>
+        </w:rPr>
       </w:pPr>
     </w:p>
     <w:p>
@@ -115,25 +137,24 @@
         </w:rPr>
         <w:t>Nome Estudante:</w:t>
       </w:r>
-    </w:p>
-    <w:p>
-      <w:pPr>
-        <w:jc w:val="center"/>
+      <w:r>
         <w:rPr>
           <w:rFonts w:asciiTheme="majorHAnsi" w:hAnsiTheme="majorHAnsi" w:cstheme="majorHAnsi"/>
           <w:b/>
           <w:sz w:val="32"/>
           <w:szCs w:val="32"/>
         </w:rPr>
-      </w:pPr>
+        <w:t xml:space="preserve"> </w:t>
+      </w:r>
       <w:r>
         <w:rPr>
           <w:rFonts w:asciiTheme="majorHAnsi" w:hAnsiTheme="majorHAnsi" w:cstheme="majorHAnsi"/>
           <w:b/>
+          <w:color w:val="00B0F0"/>
           <w:sz w:val="32"/>
           <w:szCs w:val="32"/>
         </w:rPr>
-        <w:t>Atividade Prática / Relatório</w:t>
+        <w:t>Ary Felipe Farah e Silva</w:t>
       </w:r>
     </w:p>
     <w:p>
@@ -153,8 +174,50 @@
           <w:sz w:val="32"/>
           <w:szCs w:val="32"/>
         </w:rPr>
-        <w:t>Packet Tracer</w:t>
-      </w:r>
+        <w:t>Atividade Prática / Relatório</w:t>
+      </w:r>
+    </w:p>
+    <w:p>
+      <w:pPr>
+        <w:jc w:val="center"/>
+        <w:rPr>
+          <w:rFonts w:asciiTheme="majorHAnsi" w:hAnsiTheme="majorHAnsi" w:cstheme="majorHAnsi"/>
+          <w:b/>
+          <w:sz w:val="32"/>
+          <w:szCs w:val="32"/>
+        </w:rPr>
+      </w:pPr>
+      <w:proofErr w:type="spellStart"/>
+      <w:r>
+        <w:rPr>
+          <w:rFonts w:asciiTheme="majorHAnsi" w:hAnsiTheme="majorHAnsi" w:cstheme="majorHAnsi"/>
+          <w:b/>
+          <w:sz w:val="32"/>
+          <w:szCs w:val="32"/>
+        </w:rPr>
+        <w:t>Packet</w:t>
+      </w:r>
+      <w:proofErr w:type="spellEnd"/>
+      <w:r>
+        <w:rPr>
+          <w:rFonts w:asciiTheme="majorHAnsi" w:hAnsiTheme="majorHAnsi" w:cstheme="majorHAnsi"/>
+          <w:b/>
+          <w:sz w:val="32"/>
+          <w:szCs w:val="32"/>
+        </w:rPr>
+        <w:t xml:space="preserve"> </w:t>
+      </w:r>
+      <w:proofErr w:type="spellStart"/>
+      <w:r>
+        <w:rPr>
+          <w:rFonts w:asciiTheme="majorHAnsi" w:hAnsiTheme="majorHAnsi" w:cstheme="majorHAnsi"/>
+          <w:b/>
+          <w:sz w:val="32"/>
+          <w:szCs w:val="32"/>
+        </w:rPr>
+        <w:t>Tracer</w:t>
+      </w:r>
+      <w:proofErr w:type="spellEnd"/>
     </w:p>
     <w:p>
       <w:pPr>
@@ -251,120 +314,124 @@
           <w:sz w:val="26"/>
           <w:szCs w:val="26"/>
         </w:rPr>
-        <w:t>Nesta atividade serão apresentados três cenários, você deverá implementar estes cenários no ambiente de simulação do Packet Tracer, para cada cenário responda o conjunto de perguntas propostas.</w:t>
-      </w:r>
-    </w:p>
-    <w:p>
-      <w:pPr>
-        <w:rPr>
-          <w:rFonts w:asciiTheme="majorHAnsi" w:eastAsiaTheme="majorEastAsia" w:hAnsiTheme="majorHAnsi" w:cstheme="majorHAnsi"/>
-          <w:b/>
-          <w:bCs/>
-          <w:sz w:val="28"/>
-          <w:szCs w:val="28"/>
-        </w:rPr>
-      </w:pPr>
-      <w:r>
-        <w:rPr>
-          <w:rFonts w:asciiTheme="majorHAnsi" w:eastAsiaTheme="majorEastAsia" w:hAnsiTheme="majorHAnsi" w:cstheme="majorHAnsi"/>
-          <w:b/>
-          <w:bCs/>
-          <w:sz w:val="28"/>
-          <w:szCs w:val="28"/>
-        </w:rPr>
-        <w:t>Entrega:</w:t>
-      </w:r>
-    </w:p>
-    <w:p>
-      <w:pPr>
-        <w:rPr>
-          <w:rFonts w:asciiTheme="majorHAnsi" w:eastAsiaTheme="majorEastAsia" w:hAnsiTheme="majorHAnsi" w:cstheme="majorHAnsi"/>
-          <w:b/>
-          <w:bCs/>
-          <w:sz w:val="28"/>
-          <w:szCs w:val="28"/>
-        </w:rPr>
-      </w:pPr>
-      <w:r>
-        <w:rPr>
-          <w:rFonts w:asciiTheme="majorHAnsi" w:eastAsiaTheme="majorEastAsia" w:hAnsiTheme="majorHAnsi" w:cstheme="majorHAnsi"/>
-          <w:b/>
-          <w:bCs/>
-          <w:sz w:val="28"/>
-          <w:szCs w:val="28"/>
-        </w:rPr>
-        <w:t>**Deverá ser entregue esse relatório com itens pedidos**</w:t>
-      </w:r>
-    </w:p>
-    <w:p>
-      <w:pPr>
-        <w:rPr>
-          <w:rFonts w:asciiTheme="majorHAnsi" w:eastAsiaTheme="majorEastAsia" w:hAnsiTheme="majorHAnsi" w:cstheme="majorHAnsi"/>
-          <w:b/>
-          <w:bCs/>
-          <w:sz w:val="28"/>
-          <w:szCs w:val="28"/>
-        </w:rPr>
-      </w:pPr>
-      <w:r>
-        <w:rPr>
-          <w:rFonts w:asciiTheme="majorHAnsi" w:eastAsiaTheme="majorEastAsia" w:hAnsiTheme="majorHAnsi" w:cstheme="majorHAnsi"/>
-          <w:b/>
-          <w:bCs/>
-          <w:sz w:val="28"/>
-          <w:szCs w:val="28"/>
-        </w:rPr>
-        <w:t xml:space="preserve">**Deverá constar um print da sua </w:t>
-      </w:r>
-    </w:p>
-    <w:p>
-      <w:pPr>
-        <w:jc w:val="both"/>
+        <w:t xml:space="preserve">Nesta atividade serão apresentados três cenários, você deverá implementar estes cenários no ambiente de simulação do </w:t>
+      </w:r>
+      <w:proofErr w:type="spellStart"/>
+      <w:r>
         <w:rPr>
           <w:rFonts w:asciiTheme="majorHAnsi" w:hAnsiTheme="majorHAnsi" w:cstheme="majorHAnsi"/>
           <w:sz w:val="26"/>
           <w:szCs w:val="26"/>
         </w:rPr>
-      </w:pPr>
+        <w:t>Packet</w:t>
+      </w:r>
+      <w:proofErr w:type="spellEnd"/>
       <w:r>
         <w:rPr>
           <w:rFonts w:asciiTheme="majorHAnsi" w:hAnsiTheme="majorHAnsi" w:cstheme="majorHAnsi"/>
           <w:sz w:val="26"/>
           <w:szCs w:val="26"/>
         </w:rPr>
-        <w:t xml:space="preserve">Esta atividade </w:t>
-      </w:r>
+        <w:t xml:space="preserve"> </w:t>
+      </w:r>
+      <w:proofErr w:type="spellStart"/>
       <w:r>
         <w:rPr>
           <w:rFonts w:asciiTheme="majorHAnsi" w:hAnsiTheme="majorHAnsi" w:cstheme="majorHAnsi"/>
           <w:sz w:val="26"/>
           <w:szCs w:val="26"/>
         </w:rPr>
-        <w:t xml:space="preserve">deverá ser entregue até o </w:t>
-      </w:r>
+        <w:t>Tracer</w:t>
+      </w:r>
+      <w:proofErr w:type="spellEnd"/>
       <w:r>
         <w:rPr>
           <w:rFonts w:asciiTheme="majorHAnsi" w:hAnsiTheme="majorHAnsi" w:cstheme="majorHAnsi"/>
           <w:sz w:val="26"/>
           <w:szCs w:val="26"/>
         </w:rPr>
-        <w:t>final da aula</w:t>
-      </w:r>
-      <w:r>
+        <w:t>, para cada cenário responda o conjunto de perguntas propostas.</w:t>
+      </w:r>
+    </w:p>
+    <w:p>
+      <w:pPr>
+        <w:rPr>
+          <w:rFonts w:asciiTheme="majorHAnsi" w:eastAsiaTheme="majorEastAsia" w:hAnsiTheme="majorHAnsi" w:cstheme="majorHAnsi"/>
+          <w:b/>
+          <w:bCs/>
+          <w:sz w:val="28"/>
+          <w:szCs w:val="28"/>
+        </w:rPr>
+      </w:pPr>
+      <w:r>
+        <w:rPr>
+          <w:rFonts w:asciiTheme="majorHAnsi" w:eastAsiaTheme="majorEastAsia" w:hAnsiTheme="majorHAnsi" w:cstheme="majorHAnsi"/>
+          <w:b/>
+          <w:bCs/>
+          <w:sz w:val="28"/>
+          <w:szCs w:val="28"/>
+        </w:rPr>
+        <w:t>Entrega:</w:t>
+      </w:r>
+    </w:p>
+    <w:p>
+      <w:pPr>
+        <w:rPr>
+          <w:rFonts w:asciiTheme="majorHAnsi" w:eastAsiaTheme="majorEastAsia" w:hAnsiTheme="majorHAnsi" w:cstheme="majorHAnsi"/>
+          <w:b/>
+          <w:bCs/>
+          <w:sz w:val="28"/>
+          <w:szCs w:val="28"/>
+        </w:rPr>
+      </w:pPr>
+      <w:r>
+        <w:rPr>
+          <w:rFonts w:asciiTheme="majorHAnsi" w:eastAsiaTheme="majorEastAsia" w:hAnsiTheme="majorHAnsi" w:cstheme="majorHAnsi"/>
+          <w:b/>
+          <w:bCs/>
+          <w:sz w:val="28"/>
+          <w:szCs w:val="28"/>
+        </w:rPr>
+        <w:t>**Deverá ser entregue esse relatório com itens pedidos**</w:t>
+      </w:r>
+    </w:p>
+    <w:p>
+      <w:pPr>
+        <w:rPr>
+          <w:rFonts w:asciiTheme="majorHAnsi" w:eastAsiaTheme="majorEastAsia" w:hAnsiTheme="majorHAnsi" w:cstheme="majorHAnsi"/>
+          <w:b/>
+          <w:bCs/>
+          <w:sz w:val="28"/>
+          <w:szCs w:val="28"/>
+        </w:rPr>
+      </w:pPr>
+      <w:r>
+        <w:rPr>
+          <w:rFonts w:asciiTheme="majorHAnsi" w:eastAsiaTheme="majorEastAsia" w:hAnsiTheme="majorHAnsi" w:cstheme="majorHAnsi"/>
+          <w:b/>
+          <w:bCs/>
+          <w:sz w:val="28"/>
+          <w:szCs w:val="28"/>
+        </w:rPr>
+        <w:t xml:space="preserve">**Deverá constar um print da sua </w:t>
+      </w:r>
+    </w:p>
+    <w:p>
+      <w:pPr>
+        <w:jc w:val="both"/>
         <w:rPr>
           <w:rFonts w:asciiTheme="majorHAnsi" w:hAnsiTheme="majorHAnsi" w:cstheme="majorHAnsi"/>
           <w:sz w:val="26"/>
           <w:szCs w:val="26"/>
         </w:rPr>
-        <w:t xml:space="preserve"> no </w:t>
-      </w:r>
+      </w:pPr>
       <w:r>
         <w:rPr>
           <w:rFonts w:asciiTheme="majorHAnsi" w:hAnsiTheme="majorHAnsi" w:cstheme="majorHAnsi"/>
           <w:sz w:val="26"/>
           <w:szCs w:val="26"/>
         </w:rPr>
-        <w:t>Canvas</w:t>
+        <w:t xml:space="preserve">Esta atividade </w:t>
       </w:r>
       <w:r>
         <w:rPr>
@@ -372,25 +439,75 @@
           <w:sz w:val="26"/>
           <w:szCs w:val="26"/>
         </w:rPr>
-        <w:t xml:space="preserve">. </w:t>
-      </w:r>
-    </w:p>
-    <w:p>
-      <w:pPr>
-        <w:jc w:val="both"/>
+        <w:t xml:space="preserve">deverá ser entregue até o </w:t>
+      </w:r>
+      <w:r>
         <w:rPr>
           <w:rFonts w:asciiTheme="majorHAnsi" w:hAnsiTheme="majorHAnsi" w:cstheme="majorHAnsi"/>
           <w:sz w:val="26"/>
           <w:szCs w:val="26"/>
         </w:rPr>
-      </w:pPr>
+        <w:t>final da aula</w:t>
+      </w:r>
       <w:r>
         <w:rPr>
           <w:rFonts w:asciiTheme="majorHAnsi" w:hAnsiTheme="majorHAnsi" w:cstheme="majorHAnsi"/>
           <w:sz w:val="26"/>
           <w:szCs w:val="26"/>
         </w:rPr>
-        <w:t>O estudante deverá entregar um arquivo “.pdf” contendo as respostas d</w:t>
+        <w:t xml:space="preserve"> no </w:t>
+      </w:r>
+      <w:r>
+        <w:rPr>
+          <w:rFonts w:asciiTheme="majorHAnsi" w:hAnsiTheme="majorHAnsi" w:cstheme="majorHAnsi"/>
+          <w:sz w:val="26"/>
+          <w:szCs w:val="26"/>
+        </w:rPr>
+        <w:t>Canvas</w:t>
+      </w:r>
+      <w:r>
+        <w:rPr>
+          <w:rFonts w:asciiTheme="majorHAnsi" w:hAnsiTheme="majorHAnsi" w:cstheme="majorHAnsi"/>
+          <w:sz w:val="26"/>
+          <w:szCs w:val="26"/>
+        </w:rPr>
+        <w:t xml:space="preserve">. </w:t>
+      </w:r>
+    </w:p>
+    <w:p>
+      <w:pPr>
+        <w:jc w:val="both"/>
+        <w:rPr>
+          <w:rFonts w:asciiTheme="majorHAnsi" w:hAnsiTheme="majorHAnsi" w:cstheme="majorHAnsi"/>
+          <w:sz w:val="26"/>
+          <w:szCs w:val="26"/>
+        </w:rPr>
+      </w:pPr>
+      <w:r>
+        <w:rPr>
+          <w:rFonts w:asciiTheme="majorHAnsi" w:hAnsiTheme="majorHAnsi" w:cstheme="majorHAnsi"/>
+          <w:sz w:val="26"/>
+          <w:szCs w:val="26"/>
+        </w:rPr>
+        <w:t>O estudante deverá entregar um arquivo “.</w:t>
+      </w:r>
+      <w:proofErr w:type="spellStart"/>
+      <w:r>
+        <w:rPr>
+          <w:rFonts w:asciiTheme="majorHAnsi" w:hAnsiTheme="majorHAnsi" w:cstheme="majorHAnsi"/>
+          <w:sz w:val="26"/>
+          <w:szCs w:val="26"/>
+        </w:rPr>
+        <w:t>pdf</w:t>
+      </w:r>
+      <w:proofErr w:type="spellEnd"/>
+      <w:r>
+        <w:rPr>
+          <w:rFonts w:asciiTheme="majorHAnsi" w:hAnsiTheme="majorHAnsi" w:cstheme="majorHAnsi"/>
+          <w:sz w:val="26"/>
+          <w:szCs w:val="26"/>
+        </w:rPr>
+        <w:t>” contendo as respostas d</w:t>
       </w:r>
       <w:r>
         <w:rPr>
@@ -522,7 +639,7 @@
                     <pic:cNvPicPr/>
                   </pic:nvPicPr>
                   <pic:blipFill>
-                    <a:blip r:embed="rId7"/>
+                    <a:blip r:embed="rId8"/>
                     <a:stretch>
                       <a:fillRect/>
                     </a:stretch>
@@ -585,7 +702,31 @@
         <w:contextualSpacing w:val="0"/>
       </w:pPr>
       <w:r>
-        <w:t>Crie a topologia de rede conforme a figura. Repare que os labels fa 0/1 (por exemplo) representam a porta em que o PC está ligado no dispositivo. Não deixe de acrescentar esses labels na sua topologia</w:t>
+        <w:t xml:space="preserve">Crie a topologia de rede conforme a figura. Repare que os </w:t>
+      </w:r>
+      <w:proofErr w:type="spellStart"/>
+      <w:r>
+        <w:t>labels</w:t>
+      </w:r>
+      <w:proofErr w:type="spellEnd"/>
+      <w:r>
+        <w:t xml:space="preserve"> </w:t>
+      </w:r>
+      <w:proofErr w:type="spellStart"/>
+      <w:r>
+        <w:t>fa</w:t>
+      </w:r>
+      <w:proofErr w:type="spellEnd"/>
+      <w:r>
+        <w:t xml:space="preserve"> 0/1 (por exemplo) representam a porta em que o PC está ligado no dispositivo. Não deixe de acrescentar esses </w:t>
+      </w:r>
+      <w:proofErr w:type="spellStart"/>
+      <w:r>
+        <w:t>labels</w:t>
+      </w:r>
+      <w:proofErr w:type="spellEnd"/>
+      <w:r>
+        <w:t xml:space="preserve"> na sua topologia</w:t>
       </w:r>
     </w:p>
     <w:p>
@@ -606,8 +747,17 @@
           <w:i/>
           <w:iCs/>
         </w:rPr>
-        <w:t>IP Configuration</w:t>
-      </w:r>
+        <w:t xml:space="preserve">IP </w:t>
+      </w:r>
+      <w:proofErr w:type="spellStart"/>
+      <w:r>
+        <w:rPr>
+          <w:i/>
+          <w:iCs/>
+        </w:rPr>
+        <w:t>Configuration</w:t>
+      </w:r>
+      <w:proofErr w:type="spellEnd"/>
       <w:r>
         <w:t>.</w:t>
       </w:r>
@@ -651,11 +801,19 @@
           <w:color w:val="0070C0"/>
         </w:rPr>
       </w:pPr>
+      <w:proofErr w:type="spellStart"/>
       <w:r>
         <w:rPr>
           <w:color w:val="0070C0"/>
         </w:rPr>
-        <w:t>ping 10.0.0.3</w:t>
+        <w:t>ping</w:t>
+      </w:r>
+      <w:proofErr w:type="spellEnd"/>
+      <w:r>
+        <w:rPr>
+          <w:color w:val="0070C0"/>
+        </w:rPr>
+        <w:t xml:space="preserve"> 10.0.0.3</w:t>
       </w:r>
     </w:p>
     <w:p>
@@ -691,11 +849,19 @@
           <w:color w:val="0070C0"/>
         </w:rPr>
       </w:pPr>
+      <w:proofErr w:type="spellStart"/>
       <w:r>
         <w:rPr>
           <w:color w:val="0070C0"/>
         </w:rPr>
-        <w:t>ping 10.0.0.</w:t>
+        <w:t>ping</w:t>
+      </w:r>
+      <w:proofErr w:type="spellEnd"/>
+      <w:r>
+        <w:rPr>
+          <w:color w:val="0070C0"/>
+        </w:rPr>
+        <w:t xml:space="preserve"> 10.0.0.</w:t>
       </w:r>
       <w:r>
         <w:rPr>
@@ -754,7 +920,7 @@
                     <pic:cNvPicPr/>
                   </pic:nvPicPr>
                   <pic:blipFill>
-                    <a:blip r:embed="rId8"/>
+                    <a:blip r:embed="rId9"/>
                     <a:stretch>
                       <a:fillRect/>
                     </a:stretch>
@@ -809,13 +975,31 @@
       <w:r>
         <w:t xml:space="preserve">Na opção </w:t>
       </w:r>
+      <w:proofErr w:type="spellStart"/>
       <w:r>
         <w:rPr>
           <w:i/>
           <w:iCs/>
         </w:rPr>
-        <w:t>Edit Filters</w:t>
-      </w:r>
+        <w:t>Edit</w:t>
+      </w:r>
+      <w:proofErr w:type="spellEnd"/>
+      <w:r>
+        <w:rPr>
+          <w:i/>
+          <w:iCs/>
+        </w:rPr>
+        <w:t xml:space="preserve"> </w:t>
+      </w:r>
+      <w:proofErr w:type="spellStart"/>
+      <w:r>
+        <w:rPr>
+          <w:i/>
+          <w:iCs/>
+        </w:rPr>
+        <w:t>Filters</w:t>
+      </w:r>
+      <w:proofErr w:type="spellEnd"/>
       <w:r>
         <w:t>, deixe apenas o protocolo ICMP marcado.</w:t>
       </w:r>
@@ -843,7 +1027,107 @@
           <w:i/>
           <w:iCs/>
         </w:rPr>
-        <w:t>Lembre-se que no modo simulação outros pacotes podem aparecer por consequência de configurações padrão. Assim, preste atenção nos pacotes ping (ICMP). Quando fazemos um ping, são trocados 4 pacotes (4 replies como visto no ping no modo real-time). Ao terminar uma simulação, clique em reset simulation para não ficar poluído, também é possível resetar o sistema no botão do canto inferior esquerdo</w:t>
+        <w:t xml:space="preserve">Lembre-se que no modo simulação outros pacotes podem aparecer por consequência de configurações padrão. Assim, preste atenção nos pacotes </w:t>
+      </w:r>
+      <w:proofErr w:type="spellStart"/>
+      <w:r>
+        <w:rPr>
+          <w:b/>
+          <w:bCs/>
+          <w:i/>
+          <w:iCs/>
+        </w:rPr>
+        <w:t>ping</w:t>
+      </w:r>
+      <w:proofErr w:type="spellEnd"/>
+      <w:r>
+        <w:rPr>
+          <w:b/>
+          <w:bCs/>
+          <w:i/>
+          <w:iCs/>
+        </w:rPr>
+        <w:t xml:space="preserve"> (ICMP). Quando fazemos um </w:t>
+      </w:r>
+      <w:proofErr w:type="spellStart"/>
+      <w:r>
+        <w:rPr>
+          <w:b/>
+          <w:bCs/>
+          <w:i/>
+          <w:iCs/>
+        </w:rPr>
+        <w:t>ping</w:t>
+      </w:r>
+      <w:proofErr w:type="spellEnd"/>
+      <w:r>
+        <w:rPr>
+          <w:b/>
+          <w:bCs/>
+          <w:i/>
+          <w:iCs/>
+        </w:rPr>
+        <w:t xml:space="preserve">, são trocados 4 pacotes (4 </w:t>
+      </w:r>
+      <w:proofErr w:type="spellStart"/>
+      <w:r>
+        <w:rPr>
+          <w:b/>
+          <w:bCs/>
+          <w:i/>
+          <w:iCs/>
+        </w:rPr>
+        <w:t>replies</w:t>
+      </w:r>
+      <w:proofErr w:type="spellEnd"/>
+      <w:r>
+        <w:rPr>
+          <w:b/>
+          <w:bCs/>
+          <w:i/>
+          <w:iCs/>
+        </w:rPr>
+        <w:t xml:space="preserve"> como visto no </w:t>
+      </w:r>
+      <w:proofErr w:type="spellStart"/>
+      <w:r>
+        <w:rPr>
+          <w:b/>
+          <w:bCs/>
+          <w:i/>
+          <w:iCs/>
+        </w:rPr>
+        <w:t>ping</w:t>
+      </w:r>
+      <w:proofErr w:type="spellEnd"/>
+      <w:r>
+        <w:rPr>
+          <w:b/>
+          <w:bCs/>
+          <w:i/>
+          <w:iCs/>
+        </w:rPr>
+        <w:t xml:space="preserve"> no modo real-time). Ao terminar uma simulação, clique em reset </w:t>
+      </w:r>
+      <w:proofErr w:type="spellStart"/>
+      <w:r>
+        <w:rPr>
+          <w:b/>
+          <w:bCs/>
+          <w:i/>
+          <w:iCs/>
+        </w:rPr>
+        <w:t>simulation</w:t>
+      </w:r>
+      <w:proofErr w:type="spellEnd"/>
+      <w:r>
+        <w:rPr>
+          <w:b/>
+          <w:bCs/>
+          <w:i/>
+          <w:iCs/>
+        </w:rPr>
+        <w:t xml:space="preserve"> para não ficar poluído, também é possível resetar o sistema no botão do canto inferior esquerdo</w:t>
       </w:r>
       <w:r>
         <w:rPr>
@@ -874,7 +1158,7 @@
                     <pic:cNvPicPr/>
                   </pic:nvPicPr>
                   <pic:blipFill>
-                    <a:blip r:embed="rId9"/>
+                    <a:blip r:embed="rId10"/>
                     <a:stretch>
                       <a:fillRect/>
                     </a:stretch>
@@ -927,7 +1211,23 @@
           <w:i/>
           <w:iCs/>
         </w:rPr>
-        <w:t>Play Controls/Play</w:t>
+        <w:t xml:space="preserve">Play </w:t>
+      </w:r>
+      <w:proofErr w:type="spellStart"/>
+      <w:r>
+        <w:rPr>
+          <w:i/>
+          <w:iCs/>
+        </w:rPr>
+        <w:t>Controls</w:t>
+      </w:r>
+      <w:proofErr w:type="spellEnd"/>
+      <w:r>
+        <w:rPr>
+          <w:i/>
+          <w:iCs/>
+        </w:rPr>
+        <w:t>/Play</w:t>
       </w:r>
       <w:r>
         <w:t xml:space="preserve"> e verifique</w:t>
@@ -1038,13 +1338,27 @@
         <w:rPr>
           <w:color w:val="5B9BD5" w:themeColor="accent1"/>
         </w:rPr>
-        <w:t xml:space="preserve"> T</w:t>
-      </w:r>
+        <w:t xml:space="preserve"> </w:t>
+      </w:r>
+      <w:proofErr w:type="spellStart"/>
       <w:r>
         <w:rPr>
           <w:color w:val="5B9BD5" w:themeColor="accent1"/>
         </w:rPr>
-        <w:t>hrough, pois os dispositivos são diferentes e as pontas do cabo são iguais</w:t>
+        <w:t>T</w:t>
+      </w:r>
+      <w:r>
+        <w:rPr>
+          <w:color w:val="5B9BD5" w:themeColor="accent1"/>
+        </w:rPr>
+        <w:t>hrough</w:t>
+      </w:r>
+      <w:proofErr w:type="spellEnd"/>
+      <w:r>
+        <w:rPr>
+          <w:color w:val="5B9BD5" w:themeColor="accent1"/>
+        </w:rPr>
+        <w:t>, pois os dispositivos são diferentes e as pontas do cabo são iguais</w:t>
       </w:r>
     </w:p>
     <w:p>
@@ -1411,7 +1725,7 @@
                     <pic:cNvPicPr/>
                   </pic:nvPicPr>
                   <pic:blipFill>
-                    <a:blip r:embed="rId10"/>
+                    <a:blip r:embed="rId11"/>
                     <a:stretch>
                       <a:fillRect/>
                     </a:stretch>
@@ -1484,7 +1798,7 @@
                     <pic:cNvPicPr/>
                   </pic:nvPicPr>
                   <pic:blipFill>
-                    <a:blip r:embed="rId11"/>
+                    <a:blip r:embed="rId12"/>
                     <a:stretch>
                       <a:fillRect/>
                     </a:stretch>
@@ -1612,7 +1926,7 @@
                     <pic:cNvPicPr/>
                   </pic:nvPicPr>
                   <pic:blipFill>
-                    <a:blip r:embed="rId12"/>
+                    <a:blip r:embed="rId13"/>
                     <a:stretch>
                       <a:fillRect/>
                     </a:stretch>
@@ -1670,11 +1984,19 @@
           <w:color w:val="0070C0"/>
         </w:rPr>
       </w:pPr>
+      <w:proofErr w:type="spellStart"/>
       <w:r>
         <w:rPr>
           <w:color w:val="0070C0"/>
         </w:rPr>
-        <w:t>ping 10.0.0.</w:t>
+        <w:t>ping</w:t>
+      </w:r>
+      <w:proofErr w:type="spellEnd"/>
+      <w:r>
+        <w:rPr>
+          <w:color w:val="0070C0"/>
+        </w:rPr>
+        <w:t xml:space="preserve"> 10.0.0.</w:t>
       </w:r>
       <w:r>
         <w:rPr>
@@ -1702,7 +2024,23 @@
           <w:i/>
           <w:iCs/>
         </w:rPr>
-        <w:t>Play Controls/Play</w:t>
+        <w:t xml:space="preserve">Play </w:t>
+      </w:r>
+      <w:proofErr w:type="spellStart"/>
+      <w:r>
+        <w:rPr>
+          <w:i/>
+          <w:iCs/>
+        </w:rPr>
+        <w:t>Controls</w:t>
+      </w:r>
+      <w:proofErr w:type="spellEnd"/>
+      <w:r>
+        <w:rPr>
+          <w:i/>
+          <w:iCs/>
+        </w:rPr>
+        <w:t>/Play</w:t>
       </w:r>
       <w:r>
         <w:t xml:space="preserve"> e verifique o comportamento dos pacotes.</w:t>
@@ -1789,6 +2127,7 @@
         </w:rPr>
         <w:t xml:space="preserve">traight </w:t>
       </w:r>
+      <w:proofErr w:type="spellStart"/>
       <w:r>
         <w:rPr>
           <w:color w:val="5B9BD5" w:themeColor="accent1"/>
@@ -1799,7 +2138,14 @@
         <w:rPr>
           <w:color w:val="5B9BD5" w:themeColor="accent1"/>
         </w:rPr>
-        <w:t xml:space="preserve">hrough, </w:t>
+        <w:t>hrough</w:t>
+      </w:r>
+      <w:proofErr w:type="spellEnd"/>
+      <w:r>
+        <w:rPr>
+          <w:color w:val="5B9BD5" w:themeColor="accent1"/>
+        </w:rPr>
+        <w:t xml:space="preserve">, </w:t>
       </w:r>
       <w:r>
         <w:rPr>
@@ -2134,7 +2480,7 @@
                     <pic:cNvPicPr/>
                   </pic:nvPicPr>
                   <pic:blipFill>
-                    <a:blip r:embed="rId13"/>
+                    <a:blip r:embed="rId14"/>
                     <a:stretch>
                       <a:fillRect/>
                     </a:stretch>
@@ -2207,7 +2553,7 @@
                     <pic:cNvPicPr/>
                   </pic:nvPicPr>
                   <pic:blipFill>
-                    <a:blip r:embed="rId11"/>
+                    <a:blip r:embed="rId12"/>
                     <a:stretch>
                       <a:fillRect/>
                     </a:stretch>
@@ -2306,7 +2652,7 @@
                     <pic:cNvPicPr/>
                   </pic:nvPicPr>
                   <pic:blipFill>
-                    <a:blip r:embed="rId9"/>
+                    <a:blip r:embed="rId10"/>
                     <a:stretch>
                       <a:fillRect/>
                     </a:stretch>
@@ -2419,8 +2765,16 @@
         <w:rPr>
           <w:color w:val="0070C0"/>
         </w:rPr>
-        <w:t>show mac-address-table</w:t>
-      </w:r>
+        <w:t xml:space="preserve">show </w:t>
+      </w:r>
+      <w:proofErr w:type="spellStart"/>
+      <w:r>
+        <w:rPr>
+          <w:color w:val="0070C0"/>
+        </w:rPr>
+        <w:t>mac-address-table</w:t>
+      </w:r>
+      <w:proofErr w:type="spellEnd"/>
     </w:p>
     <w:p>
       <w:pPr>
@@ -2480,7 +2834,21 @@
         <w:rPr>
           <w:color w:val="000000" w:themeColor="text1"/>
         </w:rPr>
-        <w:t>Agora no computador B faça o mesmo ping do item 2.</w:t>
+        <w:t xml:space="preserve">Agora no computador B faça o mesmo </w:t>
+      </w:r>
+      <w:proofErr w:type="spellStart"/>
+      <w:r>
+        <w:rPr>
+          <w:color w:val="000000" w:themeColor="text1"/>
+        </w:rPr>
+        <w:t>ping</w:t>
+      </w:r>
+      <w:proofErr w:type="spellEnd"/>
+      <w:r>
+        <w:rPr>
+          <w:color w:val="000000" w:themeColor="text1"/>
+        </w:rPr>
+        <w:t xml:space="preserve"> do item 2.</w:t>
       </w:r>
     </w:p>
     <w:p>
@@ -2608,6 +2976,7 @@
           <w:lang w:val="en-US"/>
         </w:rPr>
       </w:pPr>
+      <w:proofErr w:type="spellStart"/>
       <w:r>
         <w:rPr>
           <w:rFonts w:asciiTheme="majorHAnsi" w:eastAsiaTheme="majorEastAsia" w:hAnsiTheme="majorHAnsi" w:cstheme="majorHAnsi"/>
@@ -2619,7 +2988,20 @@
           <w:lang w:val="en-US"/>
         </w:rPr>
         <w:lastRenderedPageBreak/>
-        <w:t>Responda:</w:t>
+        <w:t>Responda</w:t>
+      </w:r>
+      <w:proofErr w:type="spellEnd"/>
+      <w:r>
+        <w:rPr>
+          <w:rFonts w:asciiTheme="majorHAnsi" w:eastAsiaTheme="majorEastAsia" w:hAnsiTheme="majorHAnsi" w:cstheme="majorHAnsi"/>
+          <w:b/>
+          <w:bCs/>
+          <w:sz w:val="26"/>
+          <w:szCs w:val="26"/>
+          <w:u w:val="single"/>
+          <w:lang w:val="en-US"/>
+        </w:rPr>
+        <w:t>:</w:t>
       </w:r>
     </w:p>
     <w:p>
@@ -2670,7 +3052,7 @@
                     <pic:cNvPicPr/>
                   </pic:nvPicPr>
                   <pic:blipFill>
-                    <a:blip r:embed="rId14"/>
+                    <a:blip r:embed="rId15"/>
                     <a:stretch>
                       <a:fillRect/>
                     </a:stretch>
@@ -2741,7 +3123,7 @@
                     <pic:cNvPicPr/>
                   </pic:nvPicPr>
                   <pic:blipFill>
-                    <a:blip r:embed="rId15"/>
+                    <a:blip r:embed="rId16"/>
                     <a:stretch>
                       <a:fillRect/>
                     </a:stretch>
@@ -2830,7 +3212,23 @@
         <w:t xml:space="preserve"> dos PCS</w:t>
       </w:r>
       <w:r>
-        <w:t>: ipconfig /all.</w:t>
+        <w:t xml:space="preserve">: </w:t>
+      </w:r>
+      <w:proofErr w:type="spellStart"/>
+      <w:r>
+        <w:t>ipconfig</w:t>
+      </w:r>
+      <w:proofErr w:type="spellEnd"/>
+      <w:r>
+        <w:t xml:space="preserve"> /</w:t>
+      </w:r>
+      <w:proofErr w:type="spellStart"/>
+      <w:r>
+        <w:t>all</w:t>
+      </w:r>
+      <w:proofErr w:type="spellEnd"/>
+      <w:r>
+        <w:t>.</w:t>
       </w:r>
     </w:p>
     <w:p>
@@ -2856,16 +3254,6 @@
         </w:rPr>
         <w:t>.</w:t>
       </w:r>
-    </w:p>
-    <w:p>
-      <w:pPr>
-        <w:spacing w:before="120" w:after="120"/>
-      </w:pPr>
-    </w:p>
-    <w:p>
-      <w:pPr>
-        <w:spacing w:before="120" w:after="120"/>
-      </w:pPr>
     </w:p>
     <w:p>
       <w:pPr>
@@ -2969,12 +3357,11 @@
         <w:rPr>
           <w:color w:val="00B0F0"/>
         </w:rPr>
-        <w:lastRenderedPageBreak/>
         <w:t xml:space="preserve">HUB – dispositivo “sem filtro”, envia os pacotes para todos os dispositivos conectados, </w:t>
       </w:r>
     </w:p>
     <w:sectPr>
-      <w:headerReference w:type="default" r:id="rId16"/>
+      <w:headerReference w:type="default" r:id="rId17"/>
       <w:pgSz w:w="11906" w:h="16838"/>
       <w:pgMar w:top="1417" w:right="1701" w:bottom="1417" w:left="1701" w:header="708" w:footer="708" w:gutter="0"/>
       <w:cols w:space="708"/>
@@ -5691,4 +6078,16 @@
     </a:ext>
   </a:extLst>
 </a:theme>
+</file>
+
+<file path=customXml/item1.xml><?xml version="1.0" encoding="utf-8"?>
+<b:Sources xmlns:b="http://schemas.openxmlformats.org/officeDocument/2006/bibliography" xmlns="http://schemas.openxmlformats.org/officeDocument/2006/bibliography" SelectedStyle="\APASixthEditionOfficeOnline.xsl" StyleName="APA" Version="6"/>
+</file>
+
+<file path=customXml/itemProps1.xml><?xml version="1.0" encoding="utf-8"?>
+<ds:datastoreItem xmlns:ds="http://schemas.openxmlformats.org/officeDocument/2006/customXml" ds:itemID="{C0BC3427-7B1F-4D2D-B87A-84119D0809BF}">
+  <ds:schemaRefs>
+    <ds:schemaRef ds:uri="http://schemas.openxmlformats.org/officeDocument/2006/bibliography"/>
+  </ds:schemaRefs>
+</ds:datastoreItem>
 </file>